--- a/Minnor Notes.docx
+++ b/Minnor Notes.docx
@@ -58,6 +58,17 @@
           <w:numId w:val="1"/>
         </w:numPr>
       </w:pPr>
+      <w:hyperlink r:id="rId6" w:history="1">
+        <w:r>
+          <w:rPr>
+            <w:rStyle w:val="Hyperlink"/>
+          </w:rPr>
+          <w:t>https://httpstatuses.com/</w:t>
+        </w:r>
+      </w:hyperlink>
+      <w:r>
+        <w:t xml:space="preserve"> responses</w:t>
+      </w:r>
     </w:p>
     <w:sectPr>
       <w:pgSz w:w="11906" w:h="16838"/>

--- a/Minnor Notes.docx
+++ b/Minnor Notes.docx
@@ -68,6 +68,64 @@
       </w:hyperlink>
       <w:r>
         <w:t xml:space="preserve"> responses</w:t>
+      </w:r>
+    </w:p>
+    <w:p>
+      <w:pPr>
+        <w:pStyle w:val="ListParagraph"/>
+        <w:numPr>
+          <w:ilvl w:val="0"/>
+          <w:numId w:val="1"/>
+        </w:numPr>
+      </w:pPr>
+      <w:r>
+        <w:rPr>
+          <w:b/>
+          <w:bCs/>
+        </w:rPr>
+        <w:t>validation library:</w:t>
+      </w:r>
+      <w:r>
+        <w:br/>
+        <w:t xml:space="preserve">There are multiple validation </w:t>
+      </w:r>
+      <w:proofErr w:type="gramStart"/>
+      <w:r>
+        <w:t>libraries .</w:t>
+      </w:r>
+      <w:proofErr w:type="gramEnd"/>
+      <w:r>
+        <w:t xml:space="preserve"> but this one is good </w:t>
+      </w:r>
+      <w:proofErr w:type="spellStart"/>
+      <w:r>
+        <w:rPr>
+          <w:b/>
+          <w:bCs/>
+        </w:rPr>
+        <w:t>joi</w:t>
+      </w:r>
+      <w:proofErr w:type="spellEnd"/>
+      <w:r>
+        <w:br/>
+      </w:r>
+      <w:hyperlink r:id="rId7" w:history="1">
+        <w:r>
+          <w:rPr>
+            <w:rStyle w:val="Hyperlink"/>
+          </w:rPr>
+          <w:t>https://www.npmjs.com/package/joi</w:t>
+        </w:r>
+      </w:hyperlink>
+      <w:r>
+        <w:br/>
+        <w:t>another one</w:t>
+      </w:r>
+      <w:r>
+        <w:br/>
+      </w:r>
+      <w:r>
+        <w:t>https://www.npmjs.com/package/validator</w:t>
       </w:r>
     </w:p>
     <w:sectPr>

--- a/Minnor Notes.docx
+++ b/Minnor Notes.docx
@@ -77,6 +77,11 @@
           <w:ilvl w:val="0"/>
           <w:numId w:val="1"/>
         </w:numPr>
+        <w:rPr>
+          <w:rStyle w:val="Hyperlink"/>
+          <w:color w:val="auto"/>
+          <w:u w:val="none"/>
+        </w:rPr>
       </w:pPr>
       <w:r>
         <w:rPr>
@@ -124,9 +129,232 @@
       <w:r>
         <w:br/>
       </w:r>
-      <w:r>
-        <w:t>https://www.npmjs.com/package/validator</w:t>
-      </w:r>
+      <w:hyperlink r:id="rId8" w:history="1">
+        <w:r>
+          <w:rPr>
+            <w:rStyle w:val="Hyperlink"/>
+          </w:rPr>
+          <w:t>https://www.npmjs.com/package/validator</w:t>
+        </w:r>
+      </w:hyperlink>
+    </w:p>
+    <w:p>
+      <w:pPr>
+        <w:pStyle w:val="ListParagraph"/>
+        <w:numPr>
+          <w:ilvl w:val="0"/>
+          <w:numId w:val="1"/>
+        </w:numPr>
+      </w:pPr>
+      <w:r>
+        <w:rPr>
+          <w:b/>
+          <w:bCs/>
+        </w:rPr>
+        <w:t>Send mail to users: node mailer</w:t>
+      </w:r>
+      <w:r>
+        <w:rPr>
+          <w:b/>
+          <w:bCs/>
+        </w:rPr>
+        <w:br/>
+      </w:r>
+      <w:r>
+        <w:t>https://www.w3schools.com/nodejs/nodejs_email.asp</w:t>
+      </w:r>
+    </w:p>
+    <w:p>
+      <w:pPr>
+        <w:pStyle w:val="ListParagraph"/>
+        <w:numPr>
+          <w:ilvl w:val="0"/>
+          <w:numId w:val="1"/>
+        </w:numPr>
+      </w:pPr>
+      <w:r>
+        <w:t>Query Params Vs Path Params</w:t>
+      </w:r>
+    </w:p>
+    <w:p>
+      <w:pPr>
+        <w:pStyle w:val="NormalWeb"/>
+        <w:shd w:val="clear" w:color="auto" w:fill="FFFFFF"/>
+        <w:spacing w:before="0" w:beforeAutospacing="0" w:after="0"/>
+        <w:ind w:left="720"/>
+        <w:textAlignment w:val="baseline"/>
+        <w:rPr>
+          <w:rFonts w:ascii="Arial" w:hAnsi="Arial" w:cs="Arial"/>
+          <w:color w:val="242729"/>
+          <w:sz w:val="23"/>
+          <w:szCs w:val="23"/>
+        </w:rPr>
+      </w:pPr>
+      <w:r>
+        <w:rPr>
+          <w:rStyle w:val="Strong"/>
+          <w:rFonts w:ascii="inherit" w:hAnsi="inherit" w:cs="Arial"/>
+          <w:color w:val="242729"/>
+          <w:sz w:val="23"/>
+          <w:szCs w:val="23"/>
+          <w:bdr w:val="none" w:sz="0" w:space="0" w:color="auto" w:frame="1"/>
+        </w:rPr>
+        <w:t>A path</w:t>
+      </w:r>
+      <w:r>
+        <w:rPr>
+          <w:rStyle w:val="Strong"/>
+          <w:rFonts w:ascii="inherit" w:hAnsi="inherit" w:cs="Arial"/>
+          <w:color w:val="242729"/>
+          <w:sz w:val="23"/>
+          <w:szCs w:val="23"/>
+          <w:bdr w:val="none" w:sz="0" w:space="0" w:color="auto" w:frame="1"/>
+          <w:lang w:val="en-US"/>
+        </w:rPr>
+        <w:t xml:space="preserve"> Params</w:t>
+      </w:r>
+      <w:r>
+        <w:rPr>
+          <w:rFonts w:ascii="Arial" w:hAnsi="Arial" w:cs="Arial"/>
+          <w:color w:val="242729"/>
+          <w:sz w:val="23"/>
+          <w:szCs w:val="23"/>
+        </w:rPr>
+        <w:t>, which contains data, </w:t>
+      </w:r>
+      <w:r>
+        <w:rPr>
+          <w:rStyle w:val="Emphasis"/>
+          <w:rFonts w:ascii="inherit" w:hAnsi="inherit" w:cs="Arial"/>
+          <w:color w:val="242729"/>
+          <w:sz w:val="23"/>
+          <w:szCs w:val="23"/>
+          <w:bdr w:val="none" w:sz="0" w:space="0" w:color="auto" w:frame="1"/>
+        </w:rPr>
+        <w:t>usually organized in hierarchical form</w:t>
+      </w:r>
+      <w:r>
+        <w:rPr>
+          <w:rFonts w:ascii="Arial" w:hAnsi="Arial" w:cs="Arial"/>
+          <w:color w:val="242729"/>
+          <w:sz w:val="23"/>
+          <w:szCs w:val="23"/>
+        </w:rPr>
+        <w:t>, that appears as a sequence of segments separated by slashes.</w:t>
+      </w:r>
+      <w:r>
+        <w:rPr>
+          <w:rFonts w:ascii="Arial" w:hAnsi="Arial" w:cs="Arial"/>
+          <w:color w:val="242729"/>
+          <w:sz w:val="23"/>
+          <w:szCs w:val="23"/>
+          <w:lang w:val="en-US"/>
+        </w:rPr>
+        <w:t xml:space="preserve"> </w:t>
+      </w:r>
+      <w:proofErr w:type="spellStart"/>
+      <w:r>
+        <w:rPr>
+          <w:rFonts w:ascii="Arial" w:hAnsi="Arial" w:cs="Arial"/>
+          <w:color w:val="242729"/>
+          <w:sz w:val="23"/>
+          <w:szCs w:val="23"/>
+          <w:lang w:val="en-US"/>
+        </w:rPr>
+        <w:t>its</w:t>
+      </w:r>
+      <w:proofErr w:type="spellEnd"/>
+      <w:r>
+        <w:rPr>
+          <w:rFonts w:ascii="Arial" w:hAnsi="Arial" w:cs="Arial"/>
+          <w:color w:val="242729"/>
+          <w:sz w:val="23"/>
+          <w:szCs w:val="23"/>
+          <w:lang w:val="en-US"/>
+        </w:rPr>
+        <w:t xml:space="preserve"> the part of </w:t>
+      </w:r>
+      <w:proofErr w:type="spellStart"/>
+      <w:r>
+        <w:rPr>
+          <w:rFonts w:ascii="Arial" w:hAnsi="Arial" w:cs="Arial"/>
+          <w:color w:val="242729"/>
+          <w:sz w:val="23"/>
+          <w:szCs w:val="23"/>
+          <w:lang w:val="en-US"/>
+        </w:rPr>
+        <w:t>url</w:t>
+      </w:r>
+      <w:proofErr w:type="spellEnd"/>
+      <w:r>
+        <w:rPr>
+          <w:rFonts w:ascii="Arial" w:hAnsi="Arial" w:cs="Arial"/>
+          <w:color w:val="242729"/>
+          <w:sz w:val="23"/>
+          <w:szCs w:val="23"/>
+        </w:rPr>
+        <w:br/>
+      </w:r>
+      <w:r>
+        <w:rPr>
+          <w:rStyle w:val="Strong"/>
+          <w:rFonts w:ascii="inherit" w:hAnsi="inherit" w:cs="Arial"/>
+          <w:color w:val="242729"/>
+          <w:sz w:val="23"/>
+          <w:szCs w:val="23"/>
+          <w:bdr w:val="none" w:sz="0" w:space="0" w:color="auto" w:frame="1"/>
+        </w:rPr>
+        <w:t>An optional query</w:t>
+      </w:r>
+      <w:r>
+        <w:rPr>
+          <w:rFonts w:ascii="Arial" w:hAnsi="Arial" w:cs="Arial"/>
+          <w:color w:val="242729"/>
+          <w:sz w:val="23"/>
+          <w:szCs w:val="23"/>
+        </w:rPr>
+        <w:t>, separated from the preceding part by a question mark (?), containing a query string of </w:t>
+      </w:r>
+      <w:r>
+        <w:rPr>
+          <w:rStyle w:val="Emphasis"/>
+          <w:rFonts w:ascii="inherit" w:hAnsi="inherit" w:cs="Arial"/>
+          <w:color w:val="242729"/>
+          <w:sz w:val="23"/>
+          <w:szCs w:val="23"/>
+          <w:bdr w:val="none" w:sz="0" w:space="0" w:color="auto" w:frame="1"/>
+        </w:rPr>
+        <w:t>non-hierarchical data</w:t>
+      </w:r>
+      <w:r>
+        <w:rPr>
+          <w:rFonts w:ascii="Arial" w:hAnsi="Arial" w:cs="Arial"/>
+          <w:color w:val="242729"/>
+          <w:sz w:val="23"/>
+          <w:szCs w:val="23"/>
+        </w:rPr>
+        <w:t>.</w:t>
+      </w:r>
+    </w:p>
+    <w:p>
+      <w:pPr>
+        <w:pStyle w:val="NormalWeb"/>
+        <w:shd w:val="clear" w:color="auto" w:fill="FFFFFF"/>
+        <w:spacing w:before="0" w:beforeAutospacing="0" w:after="0"/>
+        <w:ind w:left="720"/>
+        <w:textAlignment w:val="baseline"/>
+        <w:rPr>
+          <w:rFonts w:ascii="Arial" w:hAnsi="Arial" w:cs="Arial"/>
+          <w:color w:val="242729"/>
+          <w:sz w:val="23"/>
+          <w:szCs w:val="23"/>
+        </w:rPr>
+      </w:pPr>
+    </w:p>
+    <w:p>
+      <w:pPr>
+        <w:pStyle w:val="ListParagraph"/>
+      </w:pPr>
     </w:p>
     <w:sectPr>
       <w:pgSz w:w="11906" w:h="16838"/>
@@ -806,6 +1034,47 @@
       <w:rFonts w:cs="Mangal"/>
     </w:rPr>
   </w:style>
+  <w:style w:type="paragraph" w:styleId="NormalWeb">
+    <w:name w:val="Normal (Web)"/>
+    <w:basedOn w:val="Normal"/>
+    <w:uiPriority w:val="99"/>
+    <w:semiHidden/>
+    <w:unhideWhenUsed/>
+    <w:rsid w:val="00091C13"/>
+    <w:pPr>
+      <w:widowControl/>
+      <w:suppressAutoHyphens w:val="0"/>
+      <w:spacing w:before="100" w:beforeAutospacing="1" w:after="100" w:afterAutospacing="1"/>
+    </w:pPr>
+    <w:rPr>
+      <w:rFonts w:ascii="Times New Roman" w:eastAsia="Times New Roman" w:hAnsi="Times New Roman" w:cs="Times New Roman"/>
+      <w:kern w:val="0"/>
+      <w:sz w:val="24"/>
+      <w:lang w:val="en-PK" w:eastAsia="en-GB" w:bidi="ar-SA"/>
+    </w:rPr>
+  </w:style>
+  <w:style w:type="character" w:styleId="Strong">
+    <w:name w:val="Strong"/>
+    <w:basedOn w:val="DefaultParagraphFont"/>
+    <w:uiPriority w:val="22"/>
+    <w:qFormat/>
+    <w:rsid w:val="00091C13"/>
+    <w:rPr>
+      <w:b/>
+      <w:bCs/>
+    </w:rPr>
+  </w:style>
+  <w:style w:type="character" w:styleId="Emphasis">
+    <w:name w:val="Emphasis"/>
+    <w:basedOn w:val="DefaultParagraphFont"/>
+    <w:uiPriority w:val="20"/>
+    <w:qFormat/>
+    <w:rsid w:val="00091C13"/>
+    <w:rPr>
+      <w:i/>
+      <w:iCs/>
+    </w:rPr>
+  </w:style>
 </w:styles>
 </file>
 

--- a/Minnor Notes.docx
+++ b/Minnor Notes.docx
@@ -1,6 +1,6 @@
 
 <file path=word/document.xml><?xml version="1.0" encoding="utf-8"?>
-<w:document xmlns:wpc="http://schemas.microsoft.com/office/word/2010/wordprocessingCanvas" xmlns:cx="http://schemas.microsoft.com/office/drawing/2014/chartex" xmlns:cx1="http://schemas.microsoft.com/office/drawing/2015/9/8/chartex" xmlns:cx2="http://schemas.microsoft.com/office/drawing/2015/10/21/chartex" xmlns:cx3="http://schemas.microsoft.com/office/drawing/2016/5/9/chartex" xmlns:cx4="http://schemas.microsoft.com/office/drawing/2016/5/10/chartex" xmlns:cx5="http://schemas.microsoft.com/office/drawing/2016/5/11/chartex" xmlns:cx6="http://schemas.microsoft.com/office/drawing/2016/5/12/chartex" xmlns:cx7="http://schemas.microsoft.com/office/drawing/2016/5/13/chartex" xmlns:cx8="http://schemas.microsoft.com/office/drawing/2016/5/14/chartex" xmlns:mc="http://schemas.openxmlformats.org/markup-compatibility/2006" xmlns:aink="http://schemas.microsoft.com/office/drawing/2016/ink" xmlns:am3d="http://schemas.microsoft.com/office/drawing/2017/model3d" xmlns:o="urn:schemas-microsoft-com:office:office" xmlns:r="http://schemas.openxmlformats.org/officeDocument/2006/relationships" xmlns:m="http://schemas.openxmlformats.org/officeDocument/2006/math" xmlns:v="urn:schemas-microsoft-com:vml" xmlns:wp14="http://schemas.microsoft.com/office/word/2010/wordprocessingDrawing" xmlns:wp="http://schemas.openxmlformats.org/drawingml/2006/wordprocessingDrawing" xmlns:w10="urn:schemas-microsoft-com:office:word" xmlns:w="http://schemas.openxmlformats.org/wordprocessingml/2006/main" xmlns:w14="http://schemas.microsoft.com/office/word/2010/wordml" xmlns:w15="http://schemas.microsoft.com/office/word/2012/wordml" xmlns:w16cex="http://schemas.microsoft.com/office/word/2018/wordml/cex" xmlns:w16cid="http://schemas.microsoft.com/office/word/2016/wordml/cid" xmlns:w16="http://schemas.microsoft.com/office/word/2018/wordml" xmlns:w16se="http://schemas.microsoft.com/office/word/2015/wordml/symex" xmlns:wpg="http://schemas.microsoft.com/office/word/2010/wordprocessingGroup" xmlns:wpi="http://schemas.microsoft.com/office/word/2010/wordprocessingInk" xmlns:wne="http://schemas.microsoft.com/office/word/2006/wordml" xmlns:wps="http://schemas.microsoft.com/office/word/2010/wordprocessingShape" mc:Ignorable="w14 w15 w16se w16cid w16 w16cex wp14">
+<w:document xmlns:wpc="http://schemas.microsoft.com/office/word/2010/wordprocessingCanvas" xmlns:cx="http://schemas.microsoft.com/office/drawing/2014/chartex" xmlns:cx1="http://schemas.microsoft.com/office/drawing/2015/9/8/chartex" xmlns:cx2="http://schemas.microsoft.com/office/drawing/2015/10/21/chartex" xmlns:cx3="http://schemas.microsoft.com/office/drawing/2016/5/9/chartex" xmlns:cx4="http://schemas.microsoft.com/office/drawing/2016/5/10/chartex" xmlns:cx5="http://schemas.microsoft.com/office/drawing/2016/5/11/chartex" xmlns:cx6="http://schemas.microsoft.com/office/drawing/2016/5/12/chartex" xmlns:cx7="http://schemas.microsoft.com/office/drawing/2016/5/13/chartex" xmlns:cx8="http://schemas.microsoft.com/office/drawing/2016/5/14/chartex" xmlns:mc="http://schemas.openxmlformats.org/markup-compatibility/2006" xmlns:aink="http://schemas.microsoft.com/office/drawing/2016/ink" xmlns:am3d="http://schemas.microsoft.com/office/drawing/2017/model3d" xmlns:o="urn:schemas-microsoft-com:office:office" xmlns:r="http://schemas.openxmlformats.org/officeDocument/2006/relationships" xmlns:m="http://schemas.openxmlformats.org/officeDocument/2006/math" xmlns:v="urn:schemas-microsoft-com:vml" xmlns:wp14="http://schemas.microsoft.com/office/word/2010/wordprocessingDrawing" xmlns:wp="http://schemas.openxmlformats.org/drawingml/2006/wordprocessingDrawing" xmlns:w10="urn:schemas-microsoft-com:office:word" xmlns:w="http://schemas.openxmlformats.org/wordprocessingml/2006/main" xmlns:w14="http://schemas.microsoft.com/office/word/2010/wordml" xmlns:w15="http://schemas.microsoft.com/office/word/2012/wordml" xmlns:w16cex="http://schemas.microsoft.com/office/word/2018/wordml/cex" xmlns:w16cid="http://schemas.microsoft.com/office/word/2016/wordml/cid" xmlns:w16="http://schemas.microsoft.com/office/word/2018/wordml" xmlns:w16sdtdh="http://schemas.microsoft.com/office/word/2020/wordml/sdtdatahash" xmlns:w16se="http://schemas.microsoft.com/office/word/2015/wordml/symex" xmlns:wpg="http://schemas.microsoft.com/office/word/2010/wordprocessingGroup" xmlns:wpi="http://schemas.microsoft.com/office/word/2010/wordprocessingInk" xmlns:wne="http://schemas.microsoft.com/office/word/2006/wordml" xmlns:wps="http://schemas.microsoft.com/office/word/2010/wordprocessingShape" mc:Ignorable="w14 w15 w16se w16cid w16 w16cex w16sdtdh wp14">
   <w:body>
     <w:p>
       <w:pPr>
@@ -334,6 +334,67 @@
           <w:szCs w:val="23"/>
         </w:rPr>
         <w:t>.</w:t>
+      </w:r>
+    </w:p>
+    <w:p>
+      <w:pPr>
+        <w:pStyle w:val="NormalWeb"/>
+        <w:numPr>
+          <w:ilvl w:val="0"/>
+          <w:numId w:val="1"/>
+        </w:numPr>
+        <w:shd w:val="clear" w:color="auto" w:fill="FFFFFF"/>
+        <w:spacing w:before="0" w:beforeAutospacing="0" w:after="0"/>
+        <w:textAlignment w:val="baseline"/>
+        <w:rPr>
+          <w:rFonts w:ascii="Arial" w:hAnsi="Arial" w:cs="Arial"/>
+          <w:color w:val="242729"/>
+          <w:sz w:val="23"/>
+          <w:szCs w:val="23"/>
+          <w:lang w:val="en-US"/>
+        </w:rPr>
+      </w:pPr>
+      <w:r>
+        <w:rPr>
+          <w:rFonts w:ascii="Arial" w:hAnsi="Arial" w:cs="Arial"/>
+          <w:color w:val="242729"/>
+          <w:sz w:val="23"/>
+          <w:szCs w:val="23"/>
+          <w:lang w:val="en-US"/>
+        </w:rPr>
+        <w:t xml:space="preserve">Add remote </w:t>
+      </w:r>
+      <w:proofErr w:type="spellStart"/>
+      <w:r>
+        <w:rPr>
+          <w:rFonts w:ascii="Arial" w:hAnsi="Arial" w:cs="Arial"/>
+          <w:color w:val="242729"/>
+          <w:sz w:val="23"/>
+          <w:szCs w:val="23"/>
+          <w:lang w:val="en-US"/>
+        </w:rPr>
+        <w:t>url</w:t>
+      </w:r>
+      <w:proofErr w:type="spellEnd"/>
+      <w:r>
+        <w:rPr>
+          <w:rFonts w:ascii="Arial" w:hAnsi="Arial" w:cs="Arial"/>
+          <w:color w:val="242729"/>
+          <w:sz w:val="23"/>
+          <w:szCs w:val="23"/>
+          <w:lang w:val="en-US"/>
+        </w:rPr>
+        <w:br/>
+      </w:r>
+      <w:r>
+        <w:rPr>
+          <w:rFonts w:ascii="Arial" w:hAnsi="Arial" w:cs="Arial"/>
+          <w:color w:val="242729"/>
+          <w:sz w:val="23"/>
+          <w:szCs w:val="23"/>
+          <w:lang w:val="en-US"/>
+        </w:rPr>
+        <w:t>https://support.atlassian.com/bitbucket-cloud/docs/change-the-remote-url-to-your-repository/</w:t>
       </w:r>
     </w:p>
     <w:p>
@@ -368,7 +429,7 @@
 </file>
 
 <file path=word/numbering.xml><?xml version="1.0" encoding="utf-8"?>
-<w:numbering xmlns:wpc="http://schemas.microsoft.com/office/word/2010/wordprocessingCanvas" xmlns:cx="http://schemas.microsoft.com/office/drawing/2014/chartex" xmlns:cx1="http://schemas.microsoft.com/office/drawing/2015/9/8/chartex" xmlns:cx2="http://schemas.microsoft.com/office/drawing/2015/10/21/chartex" xmlns:cx3="http://schemas.microsoft.com/office/drawing/2016/5/9/chartex" xmlns:cx4="http://schemas.microsoft.com/office/drawing/2016/5/10/chartex" xmlns:cx5="http://schemas.microsoft.com/office/drawing/2016/5/11/chartex" xmlns:cx6="http://schemas.microsoft.com/office/drawing/2016/5/12/chartex" xmlns:cx7="http://schemas.microsoft.com/office/drawing/2016/5/13/chartex" xmlns:cx8="http://schemas.microsoft.com/office/drawing/2016/5/14/chartex" xmlns:mc="http://schemas.openxmlformats.org/markup-compatibility/2006" xmlns:aink="http://schemas.microsoft.com/office/drawing/2016/ink" xmlns:am3d="http://schemas.microsoft.com/office/drawing/2017/model3d" xmlns:o="urn:schemas-microsoft-com:office:office" xmlns:r="http://schemas.openxmlformats.org/officeDocument/2006/relationships" xmlns:m="http://schemas.openxmlformats.org/officeDocument/2006/math" xmlns:v="urn:schemas-microsoft-com:vml" xmlns:wp14="http://schemas.microsoft.com/office/word/2010/wordprocessingDrawing" xmlns:wp="http://schemas.openxmlformats.org/drawingml/2006/wordprocessingDrawing" xmlns:w10="urn:schemas-microsoft-com:office:word" xmlns:w="http://schemas.openxmlformats.org/wordprocessingml/2006/main" xmlns:w14="http://schemas.microsoft.com/office/word/2010/wordml" xmlns:w15="http://schemas.microsoft.com/office/word/2012/wordml" xmlns:w16cex="http://schemas.microsoft.com/office/word/2018/wordml/cex" xmlns:w16cid="http://schemas.microsoft.com/office/word/2016/wordml/cid" xmlns:w16="http://schemas.microsoft.com/office/word/2018/wordml" xmlns:w16se="http://schemas.microsoft.com/office/word/2015/wordml/symex" xmlns:wpg="http://schemas.microsoft.com/office/word/2010/wordprocessingGroup" xmlns:wpi="http://schemas.microsoft.com/office/word/2010/wordprocessingInk" xmlns:wne="http://schemas.microsoft.com/office/word/2006/wordml" xmlns:wps="http://schemas.microsoft.com/office/word/2010/wordprocessingShape" mc:Ignorable="w14 w15 w16se w16cid w16 w16cex wp14">
+<w:numbering xmlns:wpc="http://schemas.microsoft.com/office/word/2010/wordprocessingCanvas" xmlns:cx="http://schemas.microsoft.com/office/drawing/2014/chartex" xmlns:cx1="http://schemas.microsoft.com/office/drawing/2015/9/8/chartex" xmlns:cx2="http://schemas.microsoft.com/office/drawing/2015/10/21/chartex" xmlns:cx3="http://schemas.microsoft.com/office/drawing/2016/5/9/chartex" xmlns:cx4="http://schemas.microsoft.com/office/drawing/2016/5/10/chartex" xmlns:cx5="http://schemas.microsoft.com/office/drawing/2016/5/11/chartex" xmlns:cx6="http://schemas.microsoft.com/office/drawing/2016/5/12/chartex" xmlns:cx7="http://schemas.microsoft.com/office/drawing/2016/5/13/chartex" xmlns:cx8="http://schemas.microsoft.com/office/drawing/2016/5/14/chartex" xmlns:mc="http://schemas.openxmlformats.org/markup-compatibility/2006" xmlns:aink="http://schemas.microsoft.com/office/drawing/2016/ink" xmlns:am3d="http://schemas.microsoft.com/office/drawing/2017/model3d" xmlns:o="urn:schemas-microsoft-com:office:office" xmlns:r="http://schemas.openxmlformats.org/officeDocument/2006/relationships" xmlns:m="http://schemas.openxmlformats.org/officeDocument/2006/math" xmlns:v="urn:schemas-microsoft-com:vml" xmlns:wp14="http://schemas.microsoft.com/office/word/2010/wordprocessingDrawing" xmlns:wp="http://schemas.openxmlformats.org/drawingml/2006/wordprocessingDrawing" xmlns:w10="urn:schemas-microsoft-com:office:word" xmlns:w="http://schemas.openxmlformats.org/wordprocessingml/2006/main" xmlns:w14="http://schemas.microsoft.com/office/word/2010/wordml" xmlns:w15="http://schemas.microsoft.com/office/word/2012/wordml" xmlns:w16cex="http://schemas.microsoft.com/office/word/2018/wordml/cex" xmlns:w16cid="http://schemas.microsoft.com/office/word/2016/wordml/cid" xmlns:w16="http://schemas.microsoft.com/office/word/2018/wordml" xmlns:w16sdtdh="http://schemas.microsoft.com/office/word/2020/wordml/sdtdatahash" xmlns:w16se="http://schemas.microsoft.com/office/word/2015/wordml/symex" xmlns:wpg="http://schemas.microsoft.com/office/word/2010/wordprocessingGroup" xmlns:wpi="http://schemas.microsoft.com/office/word/2010/wordprocessingInk" xmlns:wne="http://schemas.microsoft.com/office/word/2006/wordml" xmlns:wps="http://schemas.microsoft.com/office/word/2010/wordprocessingShape" mc:Ignorable="w14 w15 w16se w16cid w16 w16cex w16sdtdh wp14">
   <w:abstractNum w:abstractNumId="0" w15:restartNumberingAfterBreak="0">
     <w:nsid w:val="604503CC"/>
     <w:multiLevelType w:val="hybridMultilevel"/>
@@ -462,7 +523,7 @@
 </file>
 
 <file path=word/styles.xml><?xml version="1.0" encoding="utf-8"?>
-<w:styles xmlns:mc="http://schemas.openxmlformats.org/markup-compatibility/2006" xmlns:r="http://schemas.openxmlformats.org/officeDocument/2006/relationships" xmlns:w="http://schemas.openxmlformats.org/wordprocessingml/2006/main" xmlns:w14="http://schemas.microsoft.com/office/word/2010/wordml" xmlns:w15="http://schemas.microsoft.com/office/word/2012/wordml" xmlns:w16cex="http://schemas.microsoft.com/office/word/2018/wordml/cex" xmlns:w16cid="http://schemas.microsoft.com/office/word/2016/wordml/cid" xmlns:w16="http://schemas.microsoft.com/office/word/2018/wordml" xmlns:w16se="http://schemas.microsoft.com/office/word/2015/wordml/symex" mc:Ignorable="w14 w15 w16se w16cid w16 w16cex">
+<w:styles xmlns:mc="http://schemas.openxmlformats.org/markup-compatibility/2006" xmlns:r="http://schemas.openxmlformats.org/officeDocument/2006/relationships" xmlns:w="http://schemas.openxmlformats.org/wordprocessingml/2006/main" xmlns:w14="http://schemas.microsoft.com/office/word/2010/wordml" xmlns:w15="http://schemas.microsoft.com/office/word/2012/wordml" xmlns:w16cex="http://schemas.microsoft.com/office/word/2018/wordml/cex" xmlns:w16cid="http://schemas.microsoft.com/office/word/2016/wordml/cid" xmlns:w16="http://schemas.microsoft.com/office/word/2018/wordml" xmlns:w16sdtdh="http://schemas.microsoft.com/office/word/2020/wordml/sdtdatahash" xmlns:w16se="http://schemas.microsoft.com/office/word/2015/wordml/symex" mc:Ignorable="w14 w15 w16se w16cid w16 w16cex w16sdtdh">
   <w:docDefaults>
     <w:rPrDefault>
       <w:rPr>

--- a/Minnor Notes.docx
+++ b/Minnor Notes.docx
@@ -386,7 +386,29 @@
         </w:rPr>
         <w:br/>
       </w:r>
-      <w:r>
+      <w:hyperlink r:id="rId9" w:history="1">
+        <w:r>
+          <w:rPr>
+            <w:rStyle w:val="Hyperlink"/>
+            <w:rFonts w:ascii="Arial" w:hAnsi="Arial" w:cs="Arial"/>
+            <w:sz w:val="23"/>
+            <w:szCs w:val="23"/>
+            <w:lang w:val="en-US"/>
+          </w:rPr>
+          <w:t>https://support.atlassian.com/bitbucket-cloud/docs/change-the-remote-url-to-your-repository/</w:t>
+        </w:r>
+      </w:hyperlink>
+    </w:p>
+    <w:p>
+      <w:pPr>
+        <w:pStyle w:val="NormalWeb"/>
+        <w:numPr>
+          <w:ilvl w:val="0"/>
+          <w:numId w:val="1"/>
+        </w:numPr>
+        <w:shd w:val="clear" w:color="auto" w:fill="FFFFFF"/>
+        <w:spacing w:before="0" w:beforeAutospacing="0" w:after="0"/>
+        <w:textAlignment w:val="baseline"/>
         <w:rPr>
           <w:rFonts w:ascii="Arial" w:hAnsi="Arial" w:cs="Arial"/>
           <w:color w:val="242729"/>
@@ -394,7 +416,38 @@
           <w:szCs w:val="23"/>
           <w:lang w:val="en-US"/>
         </w:rPr>
-        <w:t>https://support.atlassian.com/bitbucket-cloud/docs/change-the-remote-url-to-your-repository/</w:t>
+      </w:pPr>
+      <w:r>
+        <w:rPr>
+          <w:rFonts w:ascii="Arial" w:hAnsi="Arial" w:cs="Arial"/>
+          <w:color w:val="242729"/>
+          <w:sz w:val="23"/>
+          <w:szCs w:val="23"/>
+          <w:lang w:val="en-US"/>
+        </w:rPr>
+        <w:t xml:space="preserve">Problem: we want global function or variable which we can access in any file without </w:t>
+      </w:r>
+      <w:proofErr w:type="gramStart"/>
+      <w:r>
+        <w:rPr>
+          <w:rFonts w:ascii="Arial" w:hAnsi="Arial" w:cs="Arial"/>
+          <w:color w:val="242729"/>
+          <w:sz w:val="23"/>
+          <w:szCs w:val="23"/>
+          <w:lang w:val="en-US"/>
+        </w:rPr>
+        <w:t>exporting .</w:t>
+      </w:r>
+      <w:proofErr w:type="gramEnd"/>
+      <w:r>
+        <w:rPr>
+          <w:rFonts w:ascii="Arial" w:hAnsi="Arial" w:cs="Arial"/>
+          <w:color w:val="242729"/>
+          <w:sz w:val="23"/>
+          <w:szCs w:val="23"/>
+          <w:lang w:val="en-US"/>
+        </w:rPr>
+        <w:t xml:space="preserve"> we can get this if we write into app.js or index.js .the things which we write into server’s file can access any where.</w:t>
       </w:r>
     </w:p>
     <w:p>

--- a/Minnor Notes.docx
+++ b/Minnor Notes.docx
@@ -1,6 +1,6 @@
 
 <file path=word/document.xml><?xml version="1.0" encoding="utf-8"?>
-<w:document xmlns:wpc="http://schemas.microsoft.com/office/word/2010/wordprocessingCanvas" xmlns:cx="http://schemas.microsoft.com/office/drawing/2014/chartex" xmlns:cx1="http://schemas.microsoft.com/office/drawing/2015/9/8/chartex" xmlns:cx2="http://schemas.microsoft.com/office/drawing/2015/10/21/chartex" xmlns:cx3="http://schemas.microsoft.com/office/drawing/2016/5/9/chartex" xmlns:cx4="http://schemas.microsoft.com/office/drawing/2016/5/10/chartex" xmlns:cx5="http://schemas.microsoft.com/office/drawing/2016/5/11/chartex" xmlns:cx6="http://schemas.microsoft.com/office/drawing/2016/5/12/chartex" xmlns:cx7="http://schemas.microsoft.com/office/drawing/2016/5/13/chartex" xmlns:cx8="http://schemas.microsoft.com/office/drawing/2016/5/14/chartex" xmlns:mc="http://schemas.openxmlformats.org/markup-compatibility/2006" xmlns:aink="http://schemas.microsoft.com/office/drawing/2016/ink" xmlns:am3d="http://schemas.microsoft.com/office/drawing/2017/model3d" xmlns:o="urn:schemas-microsoft-com:office:office" xmlns:r="http://schemas.openxmlformats.org/officeDocument/2006/relationships" xmlns:m="http://schemas.openxmlformats.org/officeDocument/2006/math" xmlns:v="urn:schemas-microsoft-com:vml" xmlns:wp14="http://schemas.microsoft.com/office/word/2010/wordprocessingDrawing" xmlns:wp="http://schemas.openxmlformats.org/drawingml/2006/wordprocessingDrawing" xmlns:w10="urn:schemas-microsoft-com:office:word" xmlns:w="http://schemas.openxmlformats.org/wordprocessingml/2006/main" xmlns:w14="http://schemas.microsoft.com/office/word/2010/wordml" xmlns:w15="http://schemas.microsoft.com/office/word/2012/wordml" xmlns:w16cex="http://schemas.microsoft.com/office/word/2018/wordml/cex" xmlns:w16cid="http://schemas.microsoft.com/office/word/2016/wordml/cid" xmlns:w16="http://schemas.microsoft.com/office/word/2018/wordml" xmlns:w16sdtdh="http://schemas.microsoft.com/office/word/2020/wordml/sdtdatahash" xmlns:w16se="http://schemas.microsoft.com/office/word/2015/wordml/symex" xmlns:wpg="http://schemas.microsoft.com/office/word/2010/wordprocessingGroup" xmlns:wpi="http://schemas.microsoft.com/office/word/2010/wordprocessingInk" xmlns:wne="http://schemas.microsoft.com/office/word/2006/wordml" xmlns:wps="http://schemas.microsoft.com/office/word/2010/wordprocessingShape" mc:Ignorable="w14 w15 w16se w16cid w16 w16cex w16sdtdh wp14">
+<w:document xmlns:o="urn:schemas-microsoft-com:office:office" xmlns:r="http://schemas.openxmlformats.org/officeDocument/2006/relationships" xmlns:v="urn:schemas-microsoft-com:vml" xmlns:w="http://schemas.openxmlformats.org/wordprocessingml/2006/main" xmlns:w10="urn:schemas-microsoft-com:office:word" xmlns:wp="http://schemas.openxmlformats.org/drawingml/2006/wordprocessingDrawing" xmlns:wps="http://schemas.microsoft.com/office/word/2010/wordprocessingShape" xmlns:wpg="http://schemas.microsoft.com/office/word/2010/wordprocessingGroup" xmlns:mc="http://schemas.openxmlformats.org/markup-compatibility/2006" xmlns:wp14="http://schemas.microsoft.com/office/word/2010/wordprocessingDrawing" xmlns:w14="http://schemas.microsoft.com/office/word/2010/wordml" mc:Ignorable="w14 wp14">
   <w:body>
     <w:p>
       <w:pPr>
@@ -9,44 +9,25 @@
           <w:ilvl w:val="0"/>
           <w:numId w:val="1"/>
         </w:numPr>
-      </w:pPr>
-      <w:r>
-        <w:t xml:space="preserve">Restrict user per </w:t>
-      </w:r>
-      <w:proofErr w:type="gramStart"/>
-      <w:r>
-        <w:t>hits .</w:t>
-      </w:r>
-      <w:proofErr w:type="gramEnd"/>
-      <w:r>
-        <w:t xml:space="preserve"> if any user hit an </w:t>
-      </w:r>
-      <w:proofErr w:type="spellStart"/>
-      <w:r>
-        <w:t>api</w:t>
-      </w:r>
-      <w:proofErr w:type="spellEnd"/>
-      <w:r>
-        <w:t xml:space="preserve"> again and again then server goes down we use throttling or other techniques to resolve this.</w:t>
-      </w:r>
-      <w:r>
+        <w:rPr/>
+      </w:pPr>
+      <w:r>
+        <w:rPr/>
+        <w:t>Restrict user per hits . if any user hit an api again and again then server goes down we use throttling or other techniques to resolve this.</w:t>
         <w:br/>
       </w:r>
-      <w:hyperlink r:id="rId5" w:history="1">
+      <w:hyperlink r:id="rId2">
         <w:r>
           <w:rPr>
-            <w:rStyle w:val="Hyperlink"/>
+            <w:rStyle w:val="InternetLink"/>
           </w:rPr>
           <w:t>https://stackoverflow.com/questions/20253425/throttle-and-queue-up-api-requests-due-to-per-second-cap</w:t>
         </w:r>
       </w:hyperlink>
       <w:r>
+        <w:rPr/>
         <w:br/>
-      </w:r>
-      <w:r>
         <w:t>https://blog.logrocket.com/rate-limiting-node-js/</w:t>
-      </w:r>
-      <w:r>
         <w:br/>
       </w:r>
     </w:p>
@@ -57,16 +38,18 @@
           <w:ilvl w:val="0"/>
           <w:numId w:val="1"/>
         </w:numPr>
-      </w:pPr>
-      <w:hyperlink r:id="rId6" w:history="1">
+        <w:rPr/>
+      </w:pPr>
+      <w:hyperlink r:id="rId3">
         <w:r>
           <w:rPr>
-            <w:rStyle w:val="Hyperlink"/>
+            <w:rStyle w:val="InternetLink"/>
           </w:rPr>
           <w:t>https://httpstatuses.com/</w:t>
         </w:r>
       </w:hyperlink>
       <w:r>
+        <w:rPr/>
         <w:t xml:space="preserve"> responses</w:t>
       </w:r>
     </w:p>
@@ -77,11 +60,7 @@
           <w:ilvl w:val="0"/>
           <w:numId w:val="1"/>
         </w:numPr>
-        <w:rPr>
-          <w:rStyle w:val="Hyperlink"/>
-          <w:color w:val="auto"/>
-          <w:u w:val="none"/>
-        </w:rPr>
+        <w:rPr/>
       </w:pPr>
       <w:r>
         <w:rPr>
@@ -91,18 +70,10 @@
         <w:t>validation library:</w:t>
       </w:r>
       <w:r>
+        <w:rPr/>
         <w:br/>
-        <w:t xml:space="preserve">There are multiple validation </w:t>
-      </w:r>
-      <w:proofErr w:type="gramStart"/>
-      <w:r>
-        <w:t>libraries .</w:t>
-      </w:r>
-      <w:proofErr w:type="gramEnd"/>
-      <w:r>
-        <w:t xml:space="preserve"> but this one is good </w:t>
-      </w:r>
-      <w:proofErr w:type="spellStart"/>
+        <w:t xml:space="preserve">There are multiple validation libraries . but this one is good </w:t>
+      </w:r>
       <w:r>
         <w:rPr>
           <w:b/>
@@ -110,29 +81,28 @@
         </w:rPr>
         <w:t>joi</w:t>
       </w:r>
-      <w:proofErr w:type="spellEnd"/>
-      <w:r>
+      <w:r>
+        <w:rPr/>
         <w:br/>
       </w:r>
-      <w:hyperlink r:id="rId7" w:history="1">
+      <w:hyperlink r:id="rId4">
         <w:r>
           <w:rPr>
-            <w:rStyle w:val="Hyperlink"/>
+            <w:rStyle w:val="InternetLink"/>
           </w:rPr>
           <w:t>https://www.npmjs.com/package/joi</w:t>
         </w:r>
       </w:hyperlink>
       <w:r>
+        <w:rPr/>
         <w:br/>
         <w:t>another one</w:t>
-      </w:r>
-      <w:r>
         <w:br/>
       </w:r>
-      <w:hyperlink r:id="rId8" w:history="1">
+      <w:hyperlink r:id="rId5">
         <w:r>
           <w:rPr>
-            <w:rStyle w:val="Hyperlink"/>
+            <w:rStyle w:val="InternetLink"/>
           </w:rPr>
           <w:t>https://www.npmjs.com/package/validator</w:t>
         </w:r>
@@ -145,6 +115,7 @@
           <w:ilvl w:val="0"/>
           <w:numId w:val="1"/>
         </w:numPr>
+        <w:rPr/>
       </w:pPr>
       <w:r>
         <w:rPr>
@@ -152,15 +123,10 @@
           <w:bCs/>
         </w:rPr>
         <w:t>Send mail to users: node mailer</w:t>
-      </w:r>
-      <w:r>
-        <w:rPr>
-          <w:b/>
-          <w:bCs/>
-        </w:rPr>
         <w:br/>
       </w:r>
       <w:r>
+        <w:rPr/>
         <w:t>https://www.w3schools.com/nodejs/nodejs_email.asp</w:t>
       </w:r>
     </w:p>
@@ -171,8 +137,10 @@
           <w:ilvl w:val="0"/>
           <w:numId w:val="1"/>
         </w:numPr>
-      </w:pPr>
-      <w:r>
+        <w:rPr/>
+      </w:pPr>
+      <w:r>
+        <w:rPr/>
         <w:t>Query Params Vs Path Params</w:t>
       </w:r>
     </w:p>
@@ -180,8 +148,8 @@
       <w:pPr>
         <w:pStyle w:val="NormalWeb"/>
         <w:shd w:val="clear" w:color="auto" w:fill="FFFFFF"/>
-        <w:spacing w:before="0" w:beforeAutospacing="0" w:after="0"/>
-        <w:ind w:left="720"/>
+        <w:spacing w:beforeAutospacing="0" w:before="0" w:after="0"/>
+        <w:ind w:left="720" w:hanging="0"/>
         <w:textAlignment w:val="baseline"/>
         <w:rPr>
           <w:rFonts w:ascii="Arial" w:hAnsi="Arial" w:cs="Arial"/>
@@ -193,29 +161,27 @@
       <w:r>
         <w:rPr>
           <w:rStyle w:val="Strong"/>
-          <w:rFonts w:ascii="inherit" w:hAnsi="inherit" w:cs="Arial"/>
-          <w:color w:val="242729"/>
-          <w:sz w:val="23"/>
-          <w:szCs w:val="23"/>
-          <w:bdr w:val="none" w:sz="0" w:space="0" w:color="auto" w:frame="1"/>
+          <w:rFonts w:cs="Arial" w:ascii="inherit" w:hAnsi="inherit"/>
+          <w:color w:val="242729"/>
+          <w:sz w:val="23"/>
+          <w:szCs w:val="23"/>
         </w:rPr>
         <w:t>A path</w:t>
       </w:r>
       <w:r>
         <w:rPr>
           <w:rStyle w:val="Strong"/>
-          <w:rFonts w:ascii="inherit" w:hAnsi="inherit" w:cs="Arial"/>
-          <w:color w:val="242729"/>
-          <w:sz w:val="23"/>
-          <w:szCs w:val="23"/>
-          <w:bdr w:val="none" w:sz="0" w:space="0" w:color="auto" w:frame="1"/>
+          <w:rFonts w:cs="Arial" w:ascii="inherit" w:hAnsi="inherit"/>
+          <w:color w:val="242729"/>
+          <w:sz w:val="23"/>
+          <w:szCs w:val="23"/>
           <w:lang w:val="en-US"/>
         </w:rPr>
         <w:t xml:space="preserve"> Params</w:t>
       </w:r>
       <w:r>
         <w:rPr>
-          <w:rFonts w:ascii="Arial" w:hAnsi="Arial" w:cs="Arial"/>
+          <w:rFonts w:cs="Arial" w:ascii="Arial" w:hAnsi="Arial"/>
           <w:color w:val="242729"/>
           <w:sz w:val="23"/>
           <w:szCs w:val="23"/>
@@ -225,17 +191,16 @@
       <w:r>
         <w:rPr>
           <w:rStyle w:val="Emphasis"/>
-          <w:rFonts w:ascii="inherit" w:hAnsi="inherit" w:cs="Arial"/>
-          <w:color w:val="242729"/>
-          <w:sz w:val="23"/>
-          <w:szCs w:val="23"/>
-          <w:bdr w:val="none" w:sz="0" w:space="0" w:color="auto" w:frame="1"/>
+          <w:rFonts w:cs="Arial" w:ascii="inherit" w:hAnsi="inherit"/>
+          <w:color w:val="242729"/>
+          <w:sz w:val="23"/>
+          <w:szCs w:val="23"/>
         </w:rPr>
         <w:t>usually organized in hierarchical form</w:t>
       </w:r>
       <w:r>
         <w:rPr>
-          <w:rFonts w:ascii="Arial" w:hAnsi="Arial" w:cs="Arial"/>
+          <w:rFonts w:cs="Arial" w:ascii="Arial" w:hAnsi="Arial"/>
           <w:color w:val="242729"/>
           <w:sz w:val="23"/>
           <w:szCs w:val="23"/>
@@ -244,51 +209,17 @@
       </w:r>
       <w:r>
         <w:rPr>
-          <w:rFonts w:ascii="Arial" w:hAnsi="Arial" w:cs="Arial"/>
+          <w:rFonts w:cs="Arial" w:ascii="Arial" w:hAnsi="Arial"/>
           <w:color w:val="242729"/>
           <w:sz w:val="23"/>
           <w:szCs w:val="23"/>
           <w:lang w:val="en-US"/>
         </w:rPr>
-        <w:t xml:space="preserve"> </w:t>
-      </w:r>
-      <w:proofErr w:type="spellStart"/>
-      <w:r>
-        <w:rPr>
-          <w:rFonts w:ascii="Arial" w:hAnsi="Arial" w:cs="Arial"/>
-          <w:color w:val="242729"/>
-          <w:sz w:val="23"/>
-          <w:szCs w:val="23"/>
-          <w:lang w:val="en-US"/>
-        </w:rPr>
-        <w:t>its</w:t>
-      </w:r>
-      <w:proofErr w:type="spellEnd"/>
-      <w:r>
-        <w:rPr>
-          <w:rFonts w:ascii="Arial" w:hAnsi="Arial" w:cs="Arial"/>
-          <w:color w:val="242729"/>
-          <w:sz w:val="23"/>
-          <w:szCs w:val="23"/>
-          <w:lang w:val="en-US"/>
-        </w:rPr>
-        <w:t xml:space="preserve"> the part of </w:t>
-      </w:r>
-      <w:proofErr w:type="spellStart"/>
-      <w:r>
-        <w:rPr>
-          <w:rFonts w:ascii="Arial" w:hAnsi="Arial" w:cs="Arial"/>
-          <w:color w:val="242729"/>
-          <w:sz w:val="23"/>
-          <w:szCs w:val="23"/>
-          <w:lang w:val="en-US"/>
-        </w:rPr>
-        <w:t>url</w:t>
-      </w:r>
-      <w:proofErr w:type="spellEnd"/>
-      <w:r>
-        <w:rPr>
-          <w:rFonts w:ascii="Arial" w:hAnsi="Arial" w:cs="Arial"/>
+        <w:t xml:space="preserve"> its the part of url</w:t>
+      </w:r>
+      <w:r>
+        <w:rPr>
+          <w:rFonts w:cs="Arial" w:ascii="Arial" w:hAnsi="Arial"/>
           <w:color w:val="242729"/>
           <w:sz w:val="23"/>
           <w:szCs w:val="23"/>
@@ -298,17 +229,16 @@
       <w:r>
         <w:rPr>
           <w:rStyle w:val="Strong"/>
-          <w:rFonts w:ascii="inherit" w:hAnsi="inherit" w:cs="Arial"/>
-          <w:color w:val="242729"/>
-          <w:sz w:val="23"/>
-          <w:szCs w:val="23"/>
-          <w:bdr w:val="none" w:sz="0" w:space="0" w:color="auto" w:frame="1"/>
+          <w:rFonts w:cs="Arial" w:ascii="inherit" w:hAnsi="inherit"/>
+          <w:color w:val="242729"/>
+          <w:sz w:val="23"/>
+          <w:szCs w:val="23"/>
         </w:rPr>
         <w:t>An optional query</w:t>
       </w:r>
       <w:r>
         <w:rPr>
-          <w:rFonts w:ascii="Arial" w:hAnsi="Arial" w:cs="Arial"/>
+          <w:rFonts w:cs="Arial" w:ascii="Arial" w:hAnsi="Arial"/>
           <w:color w:val="242729"/>
           <w:sz w:val="23"/>
           <w:szCs w:val="23"/>
@@ -318,17 +248,16 @@
       <w:r>
         <w:rPr>
           <w:rStyle w:val="Emphasis"/>
-          <w:rFonts w:ascii="inherit" w:hAnsi="inherit" w:cs="Arial"/>
-          <w:color w:val="242729"/>
-          <w:sz w:val="23"/>
-          <w:szCs w:val="23"/>
-          <w:bdr w:val="none" w:sz="0" w:space="0" w:color="auto" w:frame="1"/>
+          <w:rFonts w:cs="Arial" w:ascii="inherit" w:hAnsi="inherit"/>
+          <w:color w:val="242729"/>
+          <w:sz w:val="23"/>
+          <w:szCs w:val="23"/>
         </w:rPr>
         <w:t>non-hierarchical data</w:t>
       </w:r>
       <w:r>
         <w:rPr>
-          <w:rFonts w:ascii="Arial" w:hAnsi="Arial" w:cs="Arial"/>
+          <w:rFonts w:cs="Arial" w:ascii="Arial" w:hAnsi="Arial"/>
           <w:color w:val="242729"/>
           <w:sz w:val="23"/>
           <w:szCs w:val="23"/>
@@ -344,53 +273,26 @@
           <w:numId w:val="1"/>
         </w:numPr>
         <w:shd w:val="clear" w:color="auto" w:fill="FFFFFF"/>
-        <w:spacing w:before="0" w:beforeAutospacing="0" w:after="0"/>
+        <w:spacing w:beforeAutospacing="0" w:before="0" w:after="0"/>
         <w:textAlignment w:val="baseline"/>
-        <w:rPr>
-          <w:rFonts w:ascii="Arial" w:hAnsi="Arial" w:cs="Arial"/>
+        <w:rPr/>
+      </w:pPr>
+      <w:r>
+        <w:rPr>
+          <w:rFonts w:cs="Arial" w:ascii="Arial" w:hAnsi="Arial"/>
           <w:color w:val="242729"/>
           <w:sz w:val="23"/>
           <w:szCs w:val="23"/>
           <w:lang w:val="en-US"/>
         </w:rPr>
-      </w:pPr>
-      <w:r>
-        <w:rPr>
-          <w:rFonts w:ascii="Arial" w:hAnsi="Arial" w:cs="Arial"/>
-          <w:color w:val="242729"/>
-          <w:sz w:val="23"/>
-          <w:szCs w:val="23"/>
-          <w:lang w:val="en-US"/>
-        </w:rPr>
-        <w:t xml:space="preserve">Add remote </w:t>
-      </w:r>
-      <w:proofErr w:type="spellStart"/>
-      <w:r>
-        <w:rPr>
-          <w:rFonts w:ascii="Arial" w:hAnsi="Arial" w:cs="Arial"/>
-          <w:color w:val="242729"/>
-          <w:sz w:val="23"/>
-          <w:szCs w:val="23"/>
-          <w:lang w:val="en-US"/>
-        </w:rPr>
-        <w:t>url</w:t>
-      </w:r>
-      <w:proofErr w:type="spellEnd"/>
-      <w:r>
-        <w:rPr>
-          <w:rFonts w:ascii="Arial" w:hAnsi="Arial" w:cs="Arial"/>
-          <w:color w:val="242729"/>
-          <w:sz w:val="23"/>
-          <w:szCs w:val="23"/>
-          <w:lang w:val="en-US"/>
-        </w:rPr>
+        <w:t>Add remote url</w:t>
         <w:br/>
       </w:r>
-      <w:hyperlink r:id="rId9" w:history="1">
+      <w:hyperlink r:id="rId6">
         <w:r>
           <w:rPr>
-            <w:rStyle w:val="Hyperlink"/>
-            <w:rFonts w:ascii="Arial" w:hAnsi="Arial" w:cs="Arial"/>
+            <w:rStyle w:val="InternetLink"/>
+            <w:rFonts w:cs="Arial" w:ascii="Arial" w:hAnsi="Arial"/>
             <w:sz w:val="23"/>
             <w:szCs w:val="23"/>
             <w:lang w:val="en-US"/>
@@ -407,87 +309,157 @@
           <w:numId w:val="1"/>
         </w:numPr>
         <w:shd w:val="clear" w:color="auto" w:fill="FFFFFF"/>
-        <w:spacing w:before="0" w:beforeAutospacing="0" w:after="0"/>
+        <w:spacing w:beforeAutospacing="0" w:before="0" w:after="0"/>
         <w:textAlignment w:val="baseline"/>
-        <w:rPr>
-          <w:rFonts w:ascii="Arial" w:hAnsi="Arial" w:cs="Arial"/>
+        <w:rPr/>
+      </w:pPr>
+      <w:r>
+        <w:rPr>
+          <w:rFonts w:cs="Arial" w:ascii="Arial" w:hAnsi="Arial"/>
           <w:color w:val="242729"/>
           <w:sz w:val="23"/>
           <w:szCs w:val="23"/>
           <w:lang w:val="en-US"/>
         </w:rPr>
-      </w:pPr>
-      <w:r>
-        <w:rPr>
-          <w:rFonts w:ascii="Arial" w:hAnsi="Arial" w:cs="Arial"/>
-          <w:color w:val="242729"/>
-          <w:sz w:val="23"/>
-          <w:szCs w:val="23"/>
-          <w:lang w:val="en-US"/>
-        </w:rPr>
-        <w:t xml:space="preserve">Problem: we want global function or variable which we can access in any file without </w:t>
-      </w:r>
-      <w:proofErr w:type="gramStart"/>
-      <w:r>
-        <w:rPr>
-          <w:rFonts w:ascii="Arial" w:hAnsi="Arial" w:cs="Arial"/>
-          <w:color w:val="242729"/>
-          <w:sz w:val="23"/>
-          <w:szCs w:val="23"/>
-          <w:lang w:val="en-US"/>
-        </w:rPr>
-        <w:t>exporting .</w:t>
-      </w:r>
-      <w:proofErr w:type="gramEnd"/>
-      <w:r>
-        <w:rPr>
-          <w:rFonts w:ascii="Arial" w:hAnsi="Arial" w:cs="Arial"/>
-          <w:color w:val="242729"/>
-          <w:sz w:val="23"/>
-          <w:szCs w:val="23"/>
-          <w:lang w:val="en-US"/>
-        </w:rPr>
-        <w:t xml:space="preserve"> we can get this if we write into app.js or index.js .the things which we write into server’s file can access any where.</w:t>
+        <w:t>Problem: we want global function or variable which we can access in any file without exporting . we can get this if we write into app.js or index.js .the things which we write into server’s file can access any where.</w:t>
       </w:r>
     </w:p>
     <w:p>
       <w:pPr>
         <w:pStyle w:val="NormalWeb"/>
+        <w:numPr>
+          <w:ilvl w:val="0"/>
+          <w:numId w:val="1"/>
+        </w:numPr>
         <w:shd w:val="clear" w:color="auto" w:fill="FFFFFF"/>
-        <w:spacing w:before="0" w:beforeAutospacing="0" w:after="0"/>
-        <w:ind w:left="720"/>
+        <w:spacing w:beforeAutospacing="0" w:before="0" w:after="0"/>
         <w:textAlignment w:val="baseline"/>
-        <w:rPr>
-          <w:rFonts w:ascii="Arial" w:hAnsi="Arial" w:cs="Arial"/>
-          <w:color w:val="242729"/>
-          <w:sz w:val="23"/>
-          <w:szCs w:val="23"/>
-        </w:rPr>
-      </w:pPr>
+        <w:rPr/>
+      </w:pPr>
+      <w:r>
+        <w:rPr>
+          <w:rFonts w:cs="Arial" w:ascii="Arial" w:hAnsi="Arial"/>
+          <w:color w:val="242729"/>
+          <w:sz w:val="23"/>
+          <w:szCs w:val="23"/>
+          <w:lang w:val="en-US"/>
+        </w:rPr>
+        <w:t>Create pdf.</w:t>
+      </w:r>
     </w:p>
     <w:p>
       <w:pPr>
+        <w:pStyle w:val="NormalWeb"/>
+        <w:numPr>
+          <w:ilvl w:val="1"/>
+          <w:numId w:val="1"/>
+        </w:numPr>
+        <w:shd w:val="clear" w:color="auto" w:fill="FFFFFF"/>
+        <w:spacing w:beforeAutospacing="0" w:before="0" w:after="0"/>
+        <w:textAlignment w:val="baseline"/>
+        <w:rPr/>
+      </w:pPr>
+      <w:r>
+        <w:rPr>
+          <w:rFonts w:cs="Arial" w:ascii="Arial" w:hAnsi="Arial"/>
+          <w:color w:val="242729"/>
+          <w:sz w:val="23"/>
+          <w:szCs w:val="23"/>
+          <w:lang w:val="en-US"/>
+        </w:rPr>
+        <w:t>For this purpose first we create html then we convert this to pdf file by using this library</w:t>
+        <w:br/>
+      </w:r>
+      <w:hyperlink r:id="rId7">
+        <w:r>
+          <w:rPr>
+            <w:rStyle w:val="InternetLink"/>
+            <w:rFonts w:cs="Arial" w:ascii="Arial" w:hAnsi="Arial"/>
+            <w:color w:val="242729"/>
+            <w:sz w:val="23"/>
+            <w:szCs w:val="23"/>
+            <w:lang w:val="en-US"/>
+          </w:rPr>
+          <w:t>https://www.npmjs.com/package/html-pdf?activeTab=readme</w:t>
+        </w:r>
+      </w:hyperlink>
+    </w:p>
+    <w:p>
+      <w:pPr>
+        <w:pStyle w:val="NormalWeb"/>
+        <w:numPr>
+          <w:ilvl w:val="1"/>
+          <w:numId w:val="1"/>
+        </w:numPr>
+        <w:shd w:val="clear" w:color="auto" w:fill="FFFFFF"/>
+        <w:spacing w:beforeAutospacing="0" w:before="0" w:after="0"/>
+        <w:textAlignment w:val="baseline"/>
+        <w:rPr/>
+      </w:pPr>
+      <w:r>
+        <w:rPr>
+          <w:rFonts w:cs="Arial" w:ascii="Arial" w:hAnsi="Arial"/>
+          <w:color w:val="242729"/>
+          <w:sz w:val="23"/>
+          <w:szCs w:val="23"/>
+          <w:lang w:val="en-US"/>
+        </w:rPr>
+        <w:t>Code implemented in result pricing project.</w:t>
+      </w:r>
+    </w:p>
+    <w:p>
+      <w:pPr>
+        <w:pStyle w:val="NormalWeb"/>
+        <w:numPr>
+          <w:ilvl w:val="0"/>
+          <w:numId w:val="1"/>
+        </w:numPr>
+        <w:shd w:val="clear" w:color="auto" w:fill="FFFFFF"/>
+        <w:spacing w:beforeAutospacing="0" w:before="0" w:after="0"/>
+        <w:textAlignment w:val="baseline"/>
+        <w:rPr/>
+      </w:pPr>
+      <w:r>
+        <w:rPr>
+          <w:rFonts w:cs="Arial" w:ascii="Arial" w:hAnsi="Arial"/>
+          <w:color w:val="242729"/>
+          <w:sz w:val="23"/>
+          <w:szCs w:val="23"/>
+          <w:lang w:val="en-US"/>
+        </w:rPr>
+        <w:t>Download file:</w:t>
+        <w:br/>
+        <w:t>we use res.download</w:t>
+        <w:br/>
+        <w:t>https://www.tutsmake.com/node-js-rest-api-download-file-tutorial/</w:t>
+      </w:r>
+    </w:p>
+    <w:p>
+      <w:pPr>
         <w:pStyle w:val="ListParagraph"/>
-      </w:pPr>
+        <w:rPr/>
+      </w:pPr>
+      <w:r>
+        <w:rPr/>
+      </w:r>
     </w:p>
     <w:sectPr>
+      <w:type w:val="nextPage"/>
       <w:pgSz w:w="11906" w:h="16838"/>
-      <w:pgMar w:top="1440" w:right="1440" w:bottom="1440" w:left="1440" w:header="0" w:footer="0" w:gutter="0"/>
-      <w:cols w:space="720"/>
-      <w:formProt w:val="0"/>
-      <w:docGrid w:linePitch="100" w:charSpace="4096"/>
+      <w:pgMar w:left="1440" w:right="1440" w:header="0" w:top="1440" w:footer="0" w:bottom="1440" w:gutter="0"/>
+      <w:pgNumType w:fmt="decimal"/>
+      <w:formProt w:val="false"/>
+      <w:textDirection w:val="lrTb"/>
+      <w:docGrid w:type="default" w:linePitch="100" w:charSpace="8192"/>
     </w:sectPr>
   </w:body>
 </w:document>
 </file>
 
 <file path=word/numbering.xml><?xml version="1.0" encoding="utf-8"?>
-<w:numbering xmlns:wpc="http://schemas.microsoft.com/office/word/2010/wordprocessingCanvas" xmlns:cx="http://schemas.microsoft.com/office/drawing/2014/chartex" xmlns:cx1="http://schemas.microsoft.com/office/drawing/2015/9/8/chartex" xmlns:cx2="http://schemas.microsoft.com/office/drawing/2015/10/21/chartex" xmlns:cx3="http://schemas.microsoft.com/office/drawing/2016/5/9/chartex" xmlns:cx4="http://schemas.microsoft.com/office/drawing/2016/5/10/chartex" xmlns:cx5="http://schemas.microsoft.com/office/drawing/2016/5/11/chartex" xmlns:cx6="http://schemas.microsoft.com/office/drawing/2016/5/12/chartex" xmlns:cx7="http://schemas.microsoft.com/office/drawing/2016/5/13/chartex" xmlns:cx8="http://schemas.microsoft.com/office/drawing/2016/5/14/chartex" xmlns:mc="http://schemas.openxmlformats.org/markup-compatibility/2006" xmlns:aink="http://schemas.microsoft.com/office/drawing/2016/ink" xmlns:am3d="http://schemas.microsoft.com/office/drawing/2017/model3d" xmlns:o="urn:schemas-microsoft-com:office:office" xmlns:r="http://schemas.openxmlformats.org/officeDocument/2006/relationships" xmlns:m="http://schemas.openxmlformats.org/officeDocument/2006/math" xmlns:v="urn:schemas-microsoft-com:vml" xmlns:wp14="http://schemas.microsoft.com/office/word/2010/wordprocessingDrawing" xmlns:wp="http://schemas.openxmlformats.org/drawingml/2006/wordprocessingDrawing" xmlns:w10="urn:schemas-microsoft-com:office:word" xmlns:w="http://schemas.openxmlformats.org/wordprocessingml/2006/main" xmlns:w14="http://schemas.microsoft.com/office/word/2010/wordml" xmlns:w15="http://schemas.microsoft.com/office/word/2012/wordml" xmlns:w16cex="http://schemas.microsoft.com/office/word/2018/wordml/cex" xmlns:w16cid="http://schemas.microsoft.com/office/word/2016/wordml/cid" xmlns:w16="http://schemas.microsoft.com/office/word/2018/wordml" xmlns:w16sdtdh="http://schemas.microsoft.com/office/word/2020/wordml/sdtdatahash" xmlns:w16se="http://schemas.microsoft.com/office/word/2015/wordml/symex" xmlns:wpg="http://schemas.microsoft.com/office/word/2010/wordprocessingGroup" xmlns:wpi="http://schemas.microsoft.com/office/word/2010/wordprocessingInk" xmlns:wne="http://schemas.microsoft.com/office/word/2006/wordml" xmlns:wps="http://schemas.microsoft.com/office/word/2010/wordprocessingShape" mc:Ignorable="w14 w15 w16se w16cid w16 w16cex w16sdtdh wp14">
-  <w:abstractNum w:abstractNumId="0" w15:restartNumberingAfterBreak="0">
-    <w:nsid w:val="604503CC"/>
-    <w:multiLevelType w:val="hybridMultilevel"/>
-    <w:tmpl w:val="A9887BA4"/>
-    <w:lvl w:ilvl="0" w:tplc="0809000F">
+<w:numbering xmlns:w="http://schemas.openxmlformats.org/wordprocessingml/2006/main" xmlns:o="urn:schemas-microsoft-com:office:office" xmlns:r="http://schemas.openxmlformats.org/officeDocument/2006/relationships" xmlns:v="urn:schemas-microsoft-com:vml">
+  <w:abstractNum w:abstractNumId="1">
+    <w:lvl w:ilvl="0">
       <w:start w:val="1"/>
       <w:numFmt w:val="decimal"/>
       <w:lvlText w:val="%1."/>
@@ -496,7 +468,7 @@
         <w:ind w:left="720" w:hanging="360"/>
       </w:pPr>
     </w:lvl>
-    <w:lvl w:ilvl="1" w:tplc="08090019" w:tentative="1">
+    <w:lvl w:ilvl="1">
       <w:start w:val="1"/>
       <w:numFmt w:val="lowerLetter"/>
       <w:lvlText w:val="%2."/>
@@ -505,7 +477,7 @@
         <w:ind w:left="1440" w:hanging="360"/>
       </w:pPr>
     </w:lvl>
-    <w:lvl w:ilvl="2" w:tplc="0809001B" w:tentative="1">
+    <w:lvl w:ilvl="2">
       <w:start w:val="1"/>
       <w:numFmt w:val="lowerRoman"/>
       <w:lvlText w:val="%3."/>
@@ -514,7 +486,7 @@
         <w:ind w:left="2160" w:hanging="180"/>
       </w:pPr>
     </w:lvl>
-    <w:lvl w:ilvl="3" w:tplc="0809000F" w:tentative="1">
+    <w:lvl w:ilvl="3">
       <w:start w:val="1"/>
       <w:numFmt w:val="decimal"/>
       <w:lvlText w:val="%4."/>
@@ -523,7 +495,7 @@
         <w:ind w:left="2880" w:hanging="360"/>
       </w:pPr>
     </w:lvl>
-    <w:lvl w:ilvl="4" w:tplc="08090019" w:tentative="1">
+    <w:lvl w:ilvl="4">
       <w:start w:val="1"/>
       <w:numFmt w:val="lowerLetter"/>
       <w:lvlText w:val="%5."/>
@@ -532,7 +504,7 @@
         <w:ind w:left="3600" w:hanging="360"/>
       </w:pPr>
     </w:lvl>
-    <w:lvl w:ilvl="5" w:tplc="0809001B" w:tentative="1">
+    <w:lvl w:ilvl="5">
       <w:start w:val="1"/>
       <w:numFmt w:val="lowerRoman"/>
       <w:lvlText w:val="%6."/>
@@ -541,7 +513,7 @@
         <w:ind w:left="4320" w:hanging="180"/>
       </w:pPr>
     </w:lvl>
-    <w:lvl w:ilvl="6" w:tplc="0809000F" w:tentative="1">
+    <w:lvl w:ilvl="6">
       <w:start w:val="1"/>
       <w:numFmt w:val="decimal"/>
       <w:lvlText w:val="%7."/>
@@ -550,7 +522,7 @@
         <w:ind w:left="5040" w:hanging="360"/>
       </w:pPr>
     </w:lvl>
-    <w:lvl w:ilvl="7" w:tplc="08090019" w:tentative="1">
+    <w:lvl w:ilvl="7">
       <w:start w:val="1"/>
       <w:numFmt w:val="lowerLetter"/>
       <w:lvlText w:val="%8."/>
@@ -559,7 +531,7 @@
         <w:ind w:left="5760" w:hanging="360"/>
       </w:pPr>
     </w:lvl>
-    <w:lvl w:ilvl="8" w:tplc="0809001B" w:tentative="1">
+    <w:lvl w:ilvl="8">
       <w:start w:val="1"/>
       <w:numFmt w:val="lowerRoman"/>
       <w:lvlText w:val="%9."/>
@@ -569,18 +541,113 @@
       </w:pPr>
     </w:lvl>
   </w:abstractNum>
+  <w:abstractNum w:abstractNumId="2">
+    <w:lvl w:ilvl="0">
+      <w:start w:val="1"/>
+      <w:numFmt w:val="none"/>
+      <w:suff w:val="nothing"/>
+      <w:lvlText w:val=""/>
+      <w:lvlJc w:val="left"/>
+      <w:pPr>
+        <w:ind w:left="0" w:hanging="0"/>
+      </w:pPr>
+    </w:lvl>
+    <w:lvl w:ilvl="1">
+      <w:start w:val="1"/>
+      <w:numFmt w:val="none"/>
+      <w:suff w:val="nothing"/>
+      <w:lvlText w:val=""/>
+      <w:lvlJc w:val="left"/>
+      <w:pPr>
+        <w:ind w:left="0" w:hanging="0"/>
+      </w:pPr>
+    </w:lvl>
+    <w:lvl w:ilvl="2">
+      <w:start w:val="1"/>
+      <w:numFmt w:val="none"/>
+      <w:suff w:val="nothing"/>
+      <w:lvlText w:val=""/>
+      <w:lvlJc w:val="left"/>
+      <w:pPr>
+        <w:ind w:left="0" w:hanging="0"/>
+      </w:pPr>
+    </w:lvl>
+    <w:lvl w:ilvl="3">
+      <w:start w:val="1"/>
+      <w:numFmt w:val="none"/>
+      <w:suff w:val="nothing"/>
+      <w:lvlText w:val=""/>
+      <w:lvlJc w:val="left"/>
+      <w:pPr>
+        <w:ind w:left="0" w:hanging="0"/>
+      </w:pPr>
+    </w:lvl>
+    <w:lvl w:ilvl="4">
+      <w:start w:val="1"/>
+      <w:numFmt w:val="none"/>
+      <w:suff w:val="nothing"/>
+      <w:lvlText w:val=""/>
+      <w:lvlJc w:val="left"/>
+      <w:pPr>
+        <w:ind w:left="0" w:hanging="0"/>
+      </w:pPr>
+    </w:lvl>
+    <w:lvl w:ilvl="5">
+      <w:start w:val="1"/>
+      <w:numFmt w:val="none"/>
+      <w:suff w:val="nothing"/>
+      <w:lvlText w:val=""/>
+      <w:lvlJc w:val="left"/>
+      <w:pPr>
+        <w:ind w:left="0" w:hanging="0"/>
+      </w:pPr>
+    </w:lvl>
+    <w:lvl w:ilvl="6">
+      <w:start w:val="1"/>
+      <w:numFmt w:val="none"/>
+      <w:suff w:val="nothing"/>
+      <w:lvlText w:val=""/>
+      <w:lvlJc w:val="left"/>
+      <w:pPr>
+        <w:ind w:left="0" w:hanging="0"/>
+      </w:pPr>
+    </w:lvl>
+    <w:lvl w:ilvl="7">
+      <w:start w:val="1"/>
+      <w:numFmt w:val="none"/>
+      <w:suff w:val="nothing"/>
+      <w:lvlText w:val=""/>
+      <w:lvlJc w:val="left"/>
+      <w:pPr>
+        <w:ind w:left="0" w:hanging="0"/>
+      </w:pPr>
+    </w:lvl>
+    <w:lvl w:ilvl="8">
+      <w:start w:val="1"/>
+      <w:numFmt w:val="none"/>
+      <w:suff w:val="nothing"/>
+      <w:lvlText w:val=""/>
+      <w:lvlJc w:val="left"/>
+      <w:pPr>
+        <w:ind w:left="0" w:hanging="0"/>
+      </w:pPr>
+    </w:lvl>
+  </w:abstractNum>
   <w:num w:numId="1">
-    <w:abstractNumId w:val="0"/>
+    <w:abstractNumId w:val="1"/>
+  </w:num>
+  <w:num w:numId="2">
+    <w:abstractNumId w:val="2"/>
   </w:num>
 </w:numbering>
 </file>
 
 <file path=word/styles.xml><?xml version="1.0" encoding="utf-8"?>
-<w:styles xmlns:mc="http://schemas.openxmlformats.org/markup-compatibility/2006" xmlns:r="http://schemas.openxmlformats.org/officeDocument/2006/relationships" xmlns:w="http://schemas.openxmlformats.org/wordprocessingml/2006/main" xmlns:w14="http://schemas.microsoft.com/office/word/2010/wordml" xmlns:w15="http://schemas.microsoft.com/office/word/2012/wordml" xmlns:w16cex="http://schemas.microsoft.com/office/word/2018/wordml/cex" xmlns:w16cid="http://schemas.microsoft.com/office/word/2016/wordml/cid" xmlns:w16="http://schemas.microsoft.com/office/word/2018/wordml" xmlns:w16sdtdh="http://schemas.microsoft.com/office/word/2020/wordml/sdtdatahash" xmlns:w16se="http://schemas.microsoft.com/office/word/2015/wordml/symex" mc:Ignorable="w14 w15 w16se w16cid w16 w16cex w16sdtdh">
+<w:styles xmlns:w="http://schemas.openxmlformats.org/wordprocessingml/2006/main" xmlns:w14="http://schemas.microsoft.com/office/word/2010/wordml" xmlns:mc="http://schemas.openxmlformats.org/markup-compatibility/2006" mc:Ignorable="w14">
   <w:docDefaults>
     <w:rPrDefault>
       <w:rPr>
-        <w:rFonts w:ascii="Calibri" w:eastAsia="Songti SC" w:hAnsi="Calibri" w:cs="Arial Unicode MS"/>
+        <w:rFonts w:ascii="Calibri" w:hAnsi="Calibri" w:eastAsia="Songti SC" w:cs="Arial Unicode MS"/>
         <w:kern w:val="2"/>
         <w:sz w:val="22"/>
         <w:szCs w:val="24"/>
@@ -588,22 +655,20 @@
       </w:rPr>
     </w:rPrDefault>
     <w:pPrDefault>
-      <w:pPr>
-        <w:suppressAutoHyphens/>
-      </w:pPr>
+      <w:pPr/>
     </w:pPrDefault>
   </w:docDefaults>
   <w:latentStyles w:defLockedState="0" w:defUIPriority="99" w:defSemiHidden="0" w:defUnhideWhenUsed="0" w:defQFormat="0" w:count="376">
     <w:lsdException w:name="Normal" w:uiPriority="0" w:qFormat="1"/>
     <w:lsdException w:name="heading 1" w:uiPriority="9" w:qFormat="1"/>
-    <w:lsdException w:name="heading 2" w:semiHidden="1" w:uiPriority="9" w:unhideWhenUsed="1" w:qFormat="1"/>
-    <w:lsdException w:name="heading 3" w:semiHidden="1" w:uiPriority="9" w:unhideWhenUsed="1" w:qFormat="1"/>
-    <w:lsdException w:name="heading 4" w:semiHidden="1" w:uiPriority="9" w:unhideWhenUsed="1" w:qFormat="1"/>
-    <w:lsdException w:name="heading 5" w:semiHidden="1" w:uiPriority="9" w:unhideWhenUsed="1" w:qFormat="1"/>
-    <w:lsdException w:name="heading 6" w:semiHidden="1" w:uiPriority="9" w:unhideWhenUsed="1" w:qFormat="1"/>
-    <w:lsdException w:name="heading 7" w:semiHidden="1" w:uiPriority="9" w:unhideWhenUsed="1" w:qFormat="1"/>
-    <w:lsdException w:name="heading 8" w:semiHidden="1" w:uiPriority="9" w:unhideWhenUsed="1" w:qFormat="1"/>
-    <w:lsdException w:name="heading 9" w:semiHidden="1" w:uiPriority="9" w:unhideWhenUsed="1" w:qFormat="1"/>
+    <w:lsdException w:name="heading 2" w:uiPriority="9" w:semiHidden="1" w:unhideWhenUsed="1" w:qFormat="1"/>
+    <w:lsdException w:name="heading 3" w:uiPriority="9" w:semiHidden="1" w:unhideWhenUsed="1" w:qFormat="1"/>
+    <w:lsdException w:name="heading 4" w:uiPriority="9" w:semiHidden="1" w:unhideWhenUsed="1" w:qFormat="1"/>
+    <w:lsdException w:name="heading 5" w:uiPriority="9" w:semiHidden="1" w:unhideWhenUsed="1" w:qFormat="1"/>
+    <w:lsdException w:name="heading 6" w:uiPriority="9" w:semiHidden="1" w:unhideWhenUsed="1" w:qFormat="1"/>
+    <w:lsdException w:name="heading 7" w:uiPriority="9" w:semiHidden="1" w:unhideWhenUsed="1" w:qFormat="1"/>
+    <w:lsdException w:name="heading 8" w:uiPriority="9" w:semiHidden="1" w:unhideWhenUsed="1" w:qFormat="1"/>
+    <w:lsdException w:name="heading 9" w:uiPriority="9" w:semiHidden="1" w:unhideWhenUsed="1" w:qFormat="1"/>
     <w:lsdException w:name="index 1" w:semiHidden="1" w:unhideWhenUsed="1"/>
     <w:lsdException w:name="index 2" w:semiHidden="1" w:unhideWhenUsed="1"/>
     <w:lsdException w:name="index 3" w:semiHidden="1" w:unhideWhenUsed="1"/>
@@ -613,22 +678,22 @@
     <w:lsdException w:name="index 7" w:semiHidden="1" w:unhideWhenUsed="1"/>
     <w:lsdException w:name="index 8" w:semiHidden="1" w:unhideWhenUsed="1"/>
     <w:lsdException w:name="index 9" w:semiHidden="1" w:unhideWhenUsed="1"/>
-    <w:lsdException w:name="toc 1" w:semiHidden="1" w:uiPriority="39" w:unhideWhenUsed="1"/>
-    <w:lsdException w:name="toc 2" w:semiHidden="1" w:uiPriority="39" w:unhideWhenUsed="1"/>
-    <w:lsdException w:name="toc 3" w:semiHidden="1" w:uiPriority="39" w:unhideWhenUsed="1"/>
-    <w:lsdException w:name="toc 4" w:semiHidden="1" w:uiPriority="39" w:unhideWhenUsed="1"/>
-    <w:lsdException w:name="toc 5" w:semiHidden="1" w:uiPriority="39" w:unhideWhenUsed="1"/>
-    <w:lsdException w:name="toc 6" w:semiHidden="1" w:uiPriority="39" w:unhideWhenUsed="1"/>
-    <w:lsdException w:name="toc 7" w:semiHidden="1" w:uiPriority="39" w:unhideWhenUsed="1"/>
-    <w:lsdException w:name="toc 8" w:semiHidden="1" w:uiPriority="39" w:unhideWhenUsed="1"/>
-    <w:lsdException w:name="toc 9" w:semiHidden="1" w:uiPriority="39" w:unhideWhenUsed="1"/>
+    <w:lsdException w:name="toc 1" w:uiPriority="39" w:semiHidden="1" w:unhideWhenUsed="1"/>
+    <w:lsdException w:name="toc 2" w:uiPriority="39" w:semiHidden="1" w:unhideWhenUsed="1"/>
+    <w:lsdException w:name="toc 3" w:uiPriority="39" w:semiHidden="1" w:unhideWhenUsed="1"/>
+    <w:lsdException w:name="toc 4" w:uiPriority="39" w:semiHidden="1" w:unhideWhenUsed="1"/>
+    <w:lsdException w:name="toc 5" w:uiPriority="39" w:semiHidden="1" w:unhideWhenUsed="1"/>
+    <w:lsdException w:name="toc 6" w:uiPriority="39" w:semiHidden="1" w:unhideWhenUsed="1"/>
+    <w:lsdException w:name="toc 7" w:uiPriority="39" w:semiHidden="1" w:unhideWhenUsed="1"/>
+    <w:lsdException w:name="toc 8" w:uiPriority="39" w:semiHidden="1" w:unhideWhenUsed="1"/>
+    <w:lsdException w:name="toc 9" w:uiPriority="39" w:semiHidden="1" w:unhideWhenUsed="1"/>
     <w:lsdException w:name="Normal Indent" w:semiHidden="1" w:unhideWhenUsed="1"/>
     <w:lsdException w:name="footnote text" w:semiHidden="1" w:unhideWhenUsed="1"/>
     <w:lsdException w:name="annotation text" w:semiHidden="1" w:unhideWhenUsed="1"/>
     <w:lsdException w:name="header" w:semiHidden="1" w:unhideWhenUsed="1"/>
     <w:lsdException w:name="footer" w:semiHidden="1" w:unhideWhenUsed="1"/>
     <w:lsdException w:name="index heading" w:semiHidden="1" w:unhideWhenUsed="1"/>
-    <w:lsdException w:name="caption" w:semiHidden="1" w:uiPriority="35" w:unhideWhenUsed="1" w:qFormat="1"/>
+    <w:lsdException w:name="caption" w:uiPriority="35" w:semiHidden="1" w:unhideWhenUsed="1" w:qFormat="1"/>
     <w:lsdException w:name="table of figures" w:semiHidden="1" w:unhideWhenUsed="1"/>
     <w:lsdException w:name="envelope address" w:semiHidden="1" w:unhideWhenUsed="1"/>
     <w:lsdException w:name="envelope return" w:semiHidden="1" w:unhideWhenUsed="1"/>
@@ -659,7 +724,7 @@
     <w:lsdException w:name="Title" w:uiPriority="10" w:qFormat="1"/>
     <w:lsdException w:name="Closing" w:semiHidden="1" w:unhideWhenUsed="1"/>
     <w:lsdException w:name="Signature" w:semiHidden="1" w:unhideWhenUsed="1"/>
-    <w:lsdException w:name="Default Paragraph Font" w:semiHidden="1" w:uiPriority="1" w:unhideWhenUsed="1"/>
+    <w:lsdException w:name="Default Paragraph Font" w:uiPriority="1" w:semiHidden="1" w:unhideWhenUsed="1"/>
     <w:lsdException w:name="Body Text" w:semiHidden="1" w:unhideWhenUsed="1"/>
     <w:lsdException w:name="Body Text Indent" w:semiHidden="1" w:unhideWhenUsed="1"/>
     <w:lsdException w:name="List Continue" w:semiHidden="1" w:unhideWhenUsed="1"/>
@@ -859,8 +924,8 @@
     <w:lsdException w:name="Subtle Reference" w:uiPriority="31" w:qFormat="1"/>
     <w:lsdException w:name="Intense Reference" w:uiPriority="32" w:qFormat="1"/>
     <w:lsdException w:name="Book Title" w:uiPriority="33" w:qFormat="1"/>
-    <w:lsdException w:name="Bibliography" w:semiHidden="1" w:uiPriority="37" w:unhideWhenUsed="1"/>
-    <w:lsdException w:name="TOC Heading" w:semiHidden="1" w:uiPriority="39" w:unhideWhenUsed="1" w:qFormat="1"/>
+    <w:lsdException w:name="Bibliography" w:uiPriority="37" w:semiHidden="1" w:unhideWhenUsed="1"/>
+    <w:lsdException w:name="TOC Heading" w:uiPriority="39" w:semiHidden="1" w:unhideWhenUsed="1" w:qFormat="1"/>
     <w:lsdException w:name="Plain Table 1" w:uiPriority="41"/>
     <w:lsdException w:name="Plain Table 2" w:uiPriority="42"/>
     <w:lsdException w:name="Plain Table 3" w:uiPriority="43"/>
@@ -971,18 +1036,264 @@
     <w:lsdException w:name="Unresolved Mention" w:semiHidden="1" w:unhideWhenUsed="1"/>
     <w:lsdException w:name="Smart Link" w:semiHidden="1" w:unhideWhenUsed="1"/>
   </w:latentStyles>
-  <w:style w:type="paragraph" w:default="1" w:styleId="Normal">
+  <w:style w:type="paragraph" w:styleId="Normal" w:default="1">
     <w:name w:val="Normal"/>
     <w:qFormat/>
     <w:pPr>
-      <w:widowControl w:val="0"/>
+      <w:widowControl w:val="false"/>
+      <w:suppressAutoHyphens w:val="true"/>
+      <w:bidi w:val="0"/>
+      <w:jc w:val="left"/>
     </w:pPr>
-  </w:style>
-  <w:style w:type="character" w:default="1" w:styleId="DefaultParagraphFont">
+    <w:rPr>
+      <w:rFonts w:ascii="Calibri" w:hAnsi="Calibri" w:eastAsia="Songti SC" w:cs="Arial Unicode MS"/>
+      <w:color w:val="auto"/>
+      <w:kern w:val="2"/>
+      <w:sz w:val="22"/>
+      <w:szCs w:val="24"/>
+      <w:lang w:val="en-US" w:eastAsia="zh-CN" w:bidi="hi-IN"/>
+    </w:rPr>
+  </w:style>
+  <w:style w:type="character" w:styleId="DefaultParagraphFont" w:default="1">
     <w:name w:val="Default Paragraph Font"/>
     <w:uiPriority w:val="1"/>
     <w:semiHidden/>
     <w:unhideWhenUsed/>
+    <w:qFormat/>
+    <w:rPr/>
+  </w:style>
+  <w:style w:type="character" w:styleId="HTMLPreformattedChar" w:customStyle="1">
+    <w:name w:val="HTML Preformatted Char"/>
+    <w:basedOn w:val="DefaultParagraphFont"/>
+    <w:link w:val="HTMLPreformatted"/>
+    <w:uiPriority w:val="99"/>
+    <w:semiHidden/>
+    <w:qFormat/>
+    <w:rsid w:val="001b02c0"/>
+    <w:rPr>
+      <w:rFonts w:ascii="Courier New" w:hAnsi="Courier New" w:eastAsia="Times New Roman" w:cs="Courier New"/>
+      <w:kern w:val="0"/>
+      <w:sz w:val="20"/>
+      <w:szCs w:val="20"/>
+      <w:lang w:val="en-PK" w:eastAsia="en-GB" w:bidi="ar-SA"/>
+    </w:rPr>
+  </w:style>
+  <w:style w:type="character" w:styleId="Dy" w:customStyle="1">
+    <w:name w:val="dy"/>
+    <w:basedOn w:val="DefaultParagraphFont"/>
+    <w:qFormat/>
+    <w:rsid w:val="001b02c0"/>
+    <w:rPr/>
+  </w:style>
+  <w:style w:type="character" w:styleId="InternetLink">
+    <w:name w:val="Internet Link"/>
+    <w:basedOn w:val="DefaultParagraphFont"/>
+    <w:uiPriority w:val="99"/>
+    <w:unhideWhenUsed/>
+    <w:rsid w:val="001b02c0"/>
+    <w:rPr>
+      <w:color w:val="0000FF" w:themeColor="hyperlink"/>
+      <w:u w:val="single"/>
+    </w:rPr>
+  </w:style>
+  <w:style w:type="character" w:styleId="UnresolvedMention">
+    <w:name w:val="Unresolved Mention"/>
+    <w:basedOn w:val="DefaultParagraphFont"/>
+    <w:uiPriority w:val="99"/>
+    <w:semiHidden/>
+    <w:unhideWhenUsed/>
+    <w:qFormat/>
+    <w:rsid w:val="001b02c0"/>
+    <w:rPr>
+      <w:color w:val="605E5C"/>
+      <w:shd w:fill="E1DFDD" w:val="clear"/>
+    </w:rPr>
+  </w:style>
+  <w:style w:type="character" w:styleId="Strong">
+    <w:name w:val="Strong"/>
+    <w:basedOn w:val="DefaultParagraphFont"/>
+    <w:uiPriority w:val="22"/>
+    <w:qFormat/>
+    <w:rsid w:val="00091c13"/>
+    <w:rPr>
+      <w:b/>
+      <w:bCs/>
+    </w:rPr>
+  </w:style>
+  <w:style w:type="character" w:styleId="Emphasis">
+    <w:name w:val="Emphasis"/>
+    <w:basedOn w:val="DefaultParagraphFont"/>
+    <w:uiPriority w:val="20"/>
+    <w:qFormat/>
+    <w:rsid w:val="00091c13"/>
+    <w:rPr>
+      <w:i/>
+      <w:iCs/>
+    </w:rPr>
+  </w:style>
+  <w:style w:type="character" w:styleId="ListLabel1">
+    <w:name w:val="ListLabel 1"/>
+    <w:qFormat/>
+    <w:rPr/>
+  </w:style>
+  <w:style w:type="character" w:styleId="ListLabel2">
+    <w:name w:val="ListLabel 2"/>
+    <w:qFormat/>
+    <w:rPr>
+      <w:rFonts w:ascii="Arial" w:hAnsi="Arial" w:cs="Arial"/>
+      <w:sz w:val="23"/>
+      <w:szCs w:val="23"/>
+      <w:lang w:val="en-US"/>
+    </w:rPr>
+  </w:style>
+  <w:style w:type="paragraph" w:styleId="Heading" w:customStyle="1">
+    <w:name w:val="Heading"/>
+    <w:basedOn w:val="Normal"/>
+    <w:next w:val="TextBody"/>
+    <w:qFormat/>
+    <w:pPr>
+      <w:keepNext w:val="true"/>
+      <w:spacing w:before="240" w:after="120"/>
+    </w:pPr>
+    <w:rPr>
+      <w:rFonts w:ascii="Liberation Sans" w:hAnsi="Liberation Sans" w:eastAsia="PingFang SC"/>
+      <w:sz w:val="28"/>
+      <w:szCs w:val="28"/>
+    </w:rPr>
+  </w:style>
+  <w:style w:type="paragraph" w:styleId="TextBody">
+    <w:name w:val="Body Text"/>
+    <w:basedOn w:val="Normal"/>
+    <w:pPr>
+      <w:spacing w:lineRule="auto" w:line="276" w:before="0" w:after="140"/>
+    </w:pPr>
+    <w:rPr/>
+  </w:style>
+  <w:style w:type="paragraph" w:styleId="List">
+    <w:name w:val="List"/>
+    <w:basedOn w:val="TextBody"/>
+    <w:pPr/>
+    <w:rPr/>
+  </w:style>
+  <w:style w:type="paragraph" w:styleId="Caption">
+    <w:name w:val="Caption"/>
+    <w:basedOn w:val="Normal"/>
+    <w:qFormat/>
+    <w:pPr>
+      <w:suppressLineNumbers/>
+      <w:spacing w:before="120" w:after="120"/>
+    </w:pPr>
+    <w:rPr>
+      <w:rFonts w:cs="Lohit Devanagari"/>
+      <w:i/>
+      <w:iCs/>
+      <w:sz w:val="24"/>
+      <w:szCs w:val="24"/>
+    </w:rPr>
+  </w:style>
+  <w:style w:type="paragraph" w:styleId="Index" w:customStyle="1">
+    <w:name w:val="Index"/>
+    <w:basedOn w:val="Normal"/>
+    <w:qFormat/>
+    <w:pPr>
+      <w:suppressLineNumbers/>
+    </w:pPr>
+    <w:rPr/>
+  </w:style>
+  <w:style w:type="paragraph" w:styleId="Caption1">
+    <w:name w:val="caption"/>
+    <w:basedOn w:val="Normal"/>
+    <w:qFormat/>
+    <w:pPr>
+      <w:suppressLineNumbers/>
+      <w:spacing w:before="120" w:after="120"/>
+    </w:pPr>
+    <w:rPr>
+      <w:i/>
+      <w:iCs/>
+      <w:sz w:val="24"/>
+    </w:rPr>
+  </w:style>
+  <w:style w:type="paragraph" w:styleId="HTMLPreformatted">
+    <w:name w:val="HTML Preformatted"/>
+    <w:basedOn w:val="Normal"/>
+    <w:link w:val="HTMLPreformattedChar"/>
+    <w:uiPriority w:val="99"/>
+    <w:semiHidden/>
+    <w:unhideWhenUsed/>
+    <w:qFormat/>
+    <w:rsid w:val="001b02c0"/>
+    <w:pPr>
+      <w:widowControl/>
+      <w:tabs>
+        <w:tab w:val="left" w:pos="916" w:leader="none"/>
+        <w:tab w:val="left" w:pos="1832" w:leader="none"/>
+        <w:tab w:val="left" w:pos="2748" w:leader="none"/>
+        <w:tab w:val="left" w:pos="3664" w:leader="none"/>
+        <w:tab w:val="left" w:pos="4580" w:leader="none"/>
+        <w:tab w:val="left" w:pos="5496" w:leader="none"/>
+        <w:tab w:val="left" w:pos="6412" w:leader="none"/>
+        <w:tab w:val="left" w:pos="7328" w:leader="none"/>
+        <w:tab w:val="left" w:pos="8244" w:leader="none"/>
+        <w:tab w:val="left" w:pos="9160" w:leader="none"/>
+        <w:tab w:val="left" w:pos="10076" w:leader="none"/>
+        <w:tab w:val="left" w:pos="10992" w:leader="none"/>
+        <w:tab w:val="left" w:pos="11908" w:leader="none"/>
+        <w:tab w:val="left" w:pos="12824" w:leader="none"/>
+        <w:tab w:val="left" w:pos="13740" w:leader="none"/>
+        <w:tab w:val="left" w:pos="14656" w:leader="none"/>
+      </w:tabs>
+      <w:suppressAutoHyphens w:val="false"/>
+    </w:pPr>
+    <w:rPr>
+      <w:rFonts w:ascii="Courier New" w:hAnsi="Courier New" w:eastAsia="Times New Roman" w:cs="Courier New"/>
+      <w:kern w:val="0"/>
+      <w:sz w:val="20"/>
+      <w:szCs w:val="20"/>
+      <w:lang w:val="en-PK" w:eastAsia="en-GB" w:bidi="ar-SA"/>
+    </w:rPr>
+  </w:style>
+  <w:style w:type="paragraph" w:styleId="ListParagraph">
+    <w:name w:val="List Paragraph"/>
+    <w:basedOn w:val="Normal"/>
+    <w:uiPriority w:val="34"/>
+    <w:qFormat/>
+    <w:rsid w:val="00061d2a"/>
+    <w:pPr>
+      <w:spacing w:before="0" w:after="0"/>
+      <w:ind w:left="720" w:hanging="0"/>
+      <w:contextualSpacing/>
+    </w:pPr>
+    <w:rPr>
+      <w:rFonts w:cs="Mangal"/>
+    </w:rPr>
+  </w:style>
+  <w:style w:type="paragraph" w:styleId="NormalWeb">
+    <w:name w:val="Normal (Web)"/>
+    <w:basedOn w:val="Normal"/>
+    <w:uiPriority w:val="99"/>
+    <w:semiHidden/>
+    <w:unhideWhenUsed/>
+    <w:qFormat/>
+    <w:rsid w:val="00091c13"/>
+    <w:pPr>
+      <w:widowControl/>
+      <w:suppressAutoHyphens w:val="false"/>
+      <w:spacing w:beforeAutospacing="1" w:afterAutospacing="1"/>
+    </w:pPr>
+    <w:rPr>
+      <w:rFonts w:ascii="Times New Roman" w:hAnsi="Times New Roman" w:eastAsia="Times New Roman" w:cs="Times New Roman"/>
+      <w:kern w:val="0"/>
+      <w:sz w:val="24"/>
+      <w:lang w:val="en-PK" w:eastAsia="en-GB" w:bidi="ar-SA"/>
+    </w:rPr>
+  </w:style>
+  <w:style w:type="numbering" w:styleId="NoList" w:default="1">
+    <w:name w:val="No List"/>
+    <w:uiPriority w:val="99"/>
+    <w:semiHidden/>
+    <w:unhideWhenUsed/>
+    <w:qFormat/>
   </w:style>
   <w:style w:type="table" w:default="1" w:styleId="TableNormal">
     <w:name w:val="Normal Table"/>
@@ -998,196 +1309,6 @@
         <w:right w:w="108" w:type="dxa"/>
       </w:tblCellMar>
     </w:tblPr>
-  </w:style>
-  <w:style w:type="numbering" w:default="1" w:styleId="NoList">
-    <w:name w:val="No List"/>
-    <w:uiPriority w:val="99"/>
-    <w:semiHidden/>
-    <w:unhideWhenUsed/>
-  </w:style>
-  <w:style w:type="paragraph" w:customStyle="1" w:styleId="Heading">
-    <w:name w:val="Heading"/>
-    <w:basedOn w:val="Normal"/>
-    <w:next w:val="BodyText"/>
-    <w:qFormat/>
-    <w:pPr>
-      <w:keepNext/>
-      <w:spacing w:before="240" w:after="120"/>
-    </w:pPr>
-    <w:rPr>
-      <w:rFonts w:ascii="Liberation Sans" w:eastAsia="PingFang SC" w:hAnsi="Liberation Sans"/>
-      <w:sz w:val="28"/>
-      <w:szCs w:val="28"/>
-    </w:rPr>
-  </w:style>
-  <w:style w:type="paragraph" w:styleId="BodyText">
-    <w:name w:val="Body Text"/>
-    <w:basedOn w:val="Normal"/>
-    <w:pPr>
-      <w:spacing w:after="140" w:line="276" w:lineRule="auto"/>
-    </w:pPr>
-  </w:style>
-  <w:style w:type="paragraph" w:styleId="List">
-    <w:name w:val="List"/>
-    <w:basedOn w:val="BodyText"/>
-  </w:style>
-  <w:style w:type="paragraph" w:styleId="Caption">
-    <w:name w:val="caption"/>
-    <w:basedOn w:val="Normal"/>
-    <w:qFormat/>
-    <w:pPr>
-      <w:suppressLineNumbers/>
-      <w:spacing w:before="120" w:after="120"/>
-    </w:pPr>
-    <w:rPr>
-      <w:i/>
-      <w:iCs/>
-      <w:sz w:val="24"/>
-    </w:rPr>
-  </w:style>
-  <w:style w:type="paragraph" w:customStyle="1" w:styleId="Index">
-    <w:name w:val="Index"/>
-    <w:basedOn w:val="Normal"/>
-    <w:qFormat/>
-    <w:pPr>
-      <w:suppressLineNumbers/>
-    </w:pPr>
-  </w:style>
-  <w:style w:type="paragraph" w:styleId="HTMLPreformatted">
-    <w:name w:val="HTML Preformatted"/>
-    <w:basedOn w:val="Normal"/>
-    <w:link w:val="HTMLPreformattedChar"/>
-    <w:uiPriority w:val="99"/>
-    <w:semiHidden/>
-    <w:unhideWhenUsed/>
-    <w:rsid w:val="001B02C0"/>
-    <w:pPr>
-      <w:widowControl/>
-      <w:tabs>
-        <w:tab w:val="left" w:pos="916"/>
-        <w:tab w:val="left" w:pos="1832"/>
-        <w:tab w:val="left" w:pos="2748"/>
-        <w:tab w:val="left" w:pos="3664"/>
-        <w:tab w:val="left" w:pos="4580"/>
-        <w:tab w:val="left" w:pos="5496"/>
-        <w:tab w:val="left" w:pos="6412"/>
-        <w:tab w:val="left" w:pos="7328"/>
-        <w:tab w:val="left" w:pos="8244"/>
-        <w:tab w:val="left" w:pos="9160"/>
-        <w:tab w:val="left" w:pos="10076"/>
-        <w:tab w:val="left" w:pos="10992"/>
-        <w:tab w:val="left" w:pos="11908"/>
-        <w:tab w:val="left" w:pos="12824"/>
-        <w:tab w:val="left" w:pos="13740"/>
-        <w:tab w:val="left" w:pos="14656"/>
-      </w:tabs>
-      <w:suppressAutoHyphens w:val="0"/>
-    </w:pPr>
-    <w:rPr>
-      <w:rFonts w:ascii="Courier New" w:eastAsia="Times New Roman" w:hAnsi="Courier New" w:cs="Courier New"/>
-      <w:kern w:val="0"/>
-      <w:sz w:val="20"/>
-      <w:szCs w:val="20"/>
-      <w:lang w:val="en-PK" w:eastAsia="en-GB" w:bidi="ar-SA"/>
-    </w:rPr>
-  </w:style>
-  <w:style w:type="character" w:customStyle="1" w:styleId="HTMLPreformattedChar">
-    <w:name w:val="HTML Preformatted Char"/>
-    <w:basedOn w:val="DefaultParagraphFont"/>
-    <w:link w:val="HTMLPreformatted"/>
-    <w:uiPriority w:val="99"/>
-    <w:semiHidden/>
-    <w:rsid w:val="001B02C0"/>
-    <w:rPr>
-      <w:rFonts w:ascii="Courier New" w:eastAsia="Times New Roman" w:hAnsi="Courier New" w:cs="Courier New"/>
-      <w:kern w:val="0"/>
-      <w:sz w:val="20"/>
-      <w:szCs w:val="20"/>
-      <w:lang w:val="en-PK" w:eastAsia="en-GB" w:bidi="ar-SA"/>
-    </w:rPr>
-  </w:style>
-  <w:style w:type="character" w:customStyle="1" w:styleId="dy">
-    <w:name w:val="dy"/>
-    <w:basedOn w:val="DefaultParagraphFont"/>
-    <w:rsid w:val="001B02C0"/>
-  </w:style>
-  <w:style w:type="character" w:styleId="Hyperlink">
-    <w:name w:val="Hyperlink"/>
-    <w:basedOn w:val="DefaultParagraphFont"/>
-    <w:uiPriority w:val="99"/>
-    <w:unhideWhenUsed/>
-    <w:rsid w:val="001B02C0"/>
-    <w:rPr>
-      <w:color w:val="0000FF" w:themeColor="hyperlink"/>
-      <w:u w:val="single"/>
-    </w:rPr>
-  </w:style>
-  <w:style w:type="character" w:styleId="UnresolvedMention">
-    <w:name w:val="Unresolved Mention"/>
-    <w:basedOn w:val="DefaultParagraphFont"/>
-    <w:uiPriority w:val="99"/>
-    <w:semiHidden/>
-    <w:unhideWhenUsed/>
-    <w:rsid w:val="001B02C0"/>
-    <w:rPr>
-      <w:color w:val="605E5C"/>
-      <w:shd w:val="clear" w:color="auto" w:fill="E1DFDD"/>
-    </w:rPr>
-  </w:style>
-  <w:style w:type="paragraph" w:styleId="ListParagraph">
-    <w:name w:val="List Paragraph"/>
-    <w:basedOn w:val="Normal"/>
-    <w:uiPriority w:val="34"/>
-    <w:qFormat/>
-    <w:rsid w:val="00061D2A"/>
-    <w:pPr>
-      <w:ind w:left="720"/>
-      <w:contextualSpacing/>
-    </w:pPr>
-    <w:rPr>
-      <w:rFonts w:cs="Mangal"/>
-    </w:rPr>
-  </w:style>
-  <w:style w:type="paragraph" w:styleId="NormalWeb">
-    <w:name w:val="Normal (Web)"/>
-    <w:basedOn w:val="Normal"/>
-    <w:uiPriority w:val="99"/>
-    <w:semiHidden/>
-    <w:unhideWhenUsed/>
-    <w:rsid w:val="00091C13"/>
-    <w:pPr>
-      <w:widowControl/>
-      <w:suppressAutoHyphens w:val="0"/>
-      <w:spacing w:before="100" w:beforeAutospacing="1" w:after="100" w:afterAutospacing="1"/>
-    </w:pPr>
-    <w:rPr>
-      <w:rFonts w:ascii="Times New Roman" w:eastAsia="Times New Roman" w:hAnsi="Times New Roman" w:cs="Times New Roman"/>
-      <w:kern w:val="0"/>
-      <w:sz w:val="24"/>
-      <w:lang w:val="en-PK" w:eastAsia="en-GB" w:bidi="ar-SA"/>
-    </w:rPr>
-  </w:style>
-  <w:style w:type="character" w:styleId="Strong">
-    <w:name w:val="Strong"/>
-    <w:basedOn w:val="DefaultParagraphFont"/>
-    <w:uiPriority w:val="22"/>
-    <w:qFormat/>
-    <w:rsid w:val="00091C13"/>
-    <w:rPr>
-      <w:b/>
-      <w:bCs/>
-    </w:rPr>
-  </w:style>
-  <w:style w:type="character" w:styleId="Emphasis">
-    <w:name w:val="Emphasis"/>
-    <w:basedOn w:val="DefaultParagraphFont"/>
-    <w:uiPriority w:val="20"/>
-    <w:qFormat/>
-    <w:rsid w:val="00091C13"/>
-    <w:rPr>
-      <w:i/>
-      <w:iCs/>
-    </w:rPr>
   </w:style>
 </w:styles>
 </file>
